--- a/Report.docx
+++ b/Report.docx
@@ -4,12 +4,84 @@
   <w:body>
     <w:p>
       <w:pPr>
-        <w:rPr>
-          <w:lang w:val="en-US"/>
-        </w:rPr>
-      </w:pPr>
-      <w:r>
-        <w:rPr>
+        <w:jc w:val="center"/>
+        <w:rPr>
+          <w:b/>
+          <w:sz w:val="32"/>
+          <w:lang w:val="en-US"/>
+        </w:rPr>
+      </w:pPr>
+      <w:r>
+        <w:rPr>
+          <w:b/>
+          <w:sz w:val="32"/>
+          <w:lang w:val="en-US"/>
+        </w:rPr>
+        <w:t>CS324 Computer Graphics Coursework Report</w:t>
+      </w:r>
+    </w:p>
+    <w:p>
+      <w:pPr>
+        <w:jc w:val="center"/>
+        <w:rPr>
+          <w:b/>
+          <w:sz w:val="32"/>
+          <w:lang w:val="en-US"/>
+        </w:rPr>
+      </w:pPr>
+      <w:r>
+        <w:rPr>
+          <w:b/>
+          <w:sz w:val="32"/>
+          <w:lang w:val="en-US"/>
+        </w:rPr>
+        <w:t>Project: Tetris</w:t>
+      </w:r>
+    </w:p>
+    <w:p>
+      <w:pPr>
+        <w:rPr>
+          <w:lang w:val="en-US"/>
+        </w:rPr>
+      </w:pPr>
+    </w:p>
+    <w:p>
+      <w:pPr>
+        <w:rPr>
+          <w:lang w:val="en-US"/>
+        </w:rPr>
+      </w:pPr>
+    </w:p>
+    <w:p>
+      <w:pPr>
+        <w:rPr>
+          <w:lang w:val="en-US"/>
+        </w:rPr>
+      </w:pPr>
+    </w:p>
+    <w:p>
+      <w:pPr>
+        <w:rPr>
+          <w:lang w:val="en-US"/>
+        </w:rPr>
+      </w:pPr>
+    </w:p>
+    <w:p>
+      <w:pPr>
+        <w:pStyle w:val="ListParagraph"/>
+        <w:numPr>
+          <w:ilvl w:val="0"/>
+          <w:numId w:val="1"/>
+        </w:numPr>
+        <w:rPr>
+          <w:b/>
+          <w:lang w:val="en-US"/>
+        </w:rPr>
+      </w:pPr>
+      <w:r>
+        <w:rPr>
+          <w:b/>
+          <w:sz w:val="28"/>
           <w:lang w:val="en-US"/>
         </w:rPr>
         <w:t>Introduction</w:t>
@@ -17,12 +89,869 @@
     </w:p>
     <w:p>
       <w:pPr>
-        <w:rPr>
-          <w:lang w:val="en-US"/>
-        </w:rPr>
-      </w:pPr>
-      <w:r>
-        <w:rPr>
+        <w:pStyle w:val="ListParagraph"/>
+        <w:numPr>
+          <w:ilvl w:val="1"/>
+          <w:numId w:val="2"/>
+        </w:numPr>
+        <w:rPr>
+          <w:b/>
+          <w:sz w:val="24"/>
+          <w:lang w:val="en-US"/>
+        </w:rPr>
+      </w:pPr>
+      <w:r>
+        <w:rPr>
+          <w:b/>
+          <w:sz w:val="24"/>
+          <w:lang w:val="en-US"/>
+        </w:rPr>
+        <w:t>History</w:t>
+      </w:r>
+    </w:p>
+    <w:p>
+      <w:pPr>
+        <w:pStyle w:val="ListParagraph"/>
+        <w:ind w:left="1080"/>
+        <w:rPr>
+          <w:lang w:val="en-US"/>
+        </w:rPr>
+      </w:pPr>
+      <w:r>
+        <w:rPr>
+          <w:lang w:val="en-US"/>
+        </w:rPr>
+        <w:t>Tetris is a classic video game created by Alexey Pajitnov</w:t>
+      </w:r>
+      <w:r>
+        <w:rPr>
+          <w:lang w:val="en-US"/>
+        </w:rPr>
+        <w:t xml:space="preserve"> in 1984</w:t>
+      </w:r>
+      <w:r>
+        <w:rPr>
+          <w:rStyle w:val="FootnoteReference"/>
+          <w:lang w:val="en-US"/>
+        </w:rPr>
+        <w:footnoteReference w:id="1"/>
+      </w:r>
+      <w:r>
+        <w:rPr>
+          <w:lang w:val="en-US"/>
+        </w:rPr>
+        <w:t>.</w:t>
+      </w:r>
+      <w:r>
+        <w:rPr>
+          <w:lang w:val="en-US"/>
+        </w:rPr>
+        <w:t xml:space="preserve"> The game was originally developed to test the capabilities of new hardware however</w:t>
+      </w:r>
+      <w:r>
+        <w:rPr>
+          <w:lang w:val="en-US"/>
+        </w:rPr>
+        <w:t xml:space="preserve"> </w:t>
+      </w:r>
+      <w:r>
+        <w:rPr>
+          <w:lang w:val="en-US"/>
+        </w:rPr>
+        <w:t>it went on to sell over 170 million copies as of 2010</w:t>
+      </w:r>
+      <w:r>
+        <w:rPr>
+          <w:rStyle w:val="FootnoteReference"/>
+          <w:lang w:val="en-US"/>
+        </w:rPr>
+        <w:footnoteReference w:id="2"/>
+      </w:r>
+      <w:r>
+        <w:rPr>
+          <w:lang w:val="en-US"/>
+        </w:rPr>
+        <w:t>.</w:t>
+      </w:r>
+    </w:p>
+    <w:p>
+      <w:pPr>
+        <w:pStyle w:val="ListParagraph"/>
+        <w:ind w:left="1080"/>
+        <w:rPr>
+          <w:lang w:val="en-US"/>
+        </w:rPr>
+      </w:pPr>
+    </w:p>
+    <w:p>
+      <w:pPr>
+        <w:pStyle w:val="ListParagraph"/>
+        <w:numPr>
+          <w:ilvl w:val="1"/>
+          <w:numId w:val="2"/>
+        </w:numPr>
+        <w:rPr>
+          <w:b/>
+          <w:sz w:val="24"/>
+          <w:lang w:val="en-US"/>
+        </w:rPr>
+      </w:pPr>
+      <w:r>
+        <w:rPr>
+          <w:b/>
+          <w:sz w:val="24"/>
+          <w:lang w:val="en-US"/>
+        </w:rPr>
+        <w:t xml:space="preserve">Basic </w:t>
+      </w:r>
+      <w:r>
+        <w:rPr>
+          <w:b/>
+          <w:sz w:val="24"/>
+          <w:lang w:val="en-US"/>
+        </w:rPr>
+        <w:t>Rules</w:t>
+      </w:r>
+    </w:p>
+    <w:p>
+      <w:pPr>
+        <w:pStyle w:val="ListParagraph"/>
+        <w:ind w:left="1080"/>
+        <w:rPr>
+          <w:lang w:val="en-US"/>
+        </w:rPr>
+      </w:pPr>
+      <w:r>
+        <w:rPr>
+          <w:lang w:val="en-US"/>
+        </w:rPr>
+        <w:t>Tetris</w:t>
+      </w:r>
+      <w:r>
+        <w:rPr>
+          <w:lang w:val="en-US"/>
+        </w:rPr>
+        <w:t xml:space="preserve"> involves </w:t>
+      </w:r>
+      <w:r>
+        <w:rPr>
+          <w:lang w:val="en-US"/>
+        </w:rPr>
+        <w:t xml:space="preserve">a </w:t>
+      </w:r>
+      <w:r>
+        <w:rPr>
+          <w:lang w:val="en-US"/>
+        </w:rPr>
+        <w:t xml:space="preserve">board </w:t>
+      </w:r>
+      <w:r>
+        <w:rPr>
+          <w:lang w:val="en-US"/>
+        </w:rPr>
+        <w:t>with the</w:t>
+      </w:r>
+      <w:r>
+        <w:rPr>
+          <w:lang w:val="en-US"/>
+        </w:rPr>
+        <w:t xml:space="preserve"> height</w:t>
+      </w:r>
+      <w:r>
+        <w:rPr>
+          <w:lang w:val="en-US"/>
+        </w:rPr>
+        <w:t xml:space="preserve"> of 20 tiles</w:t>
+      </w:r>
+      <w:r>
+        <w:rPr>
+          <w:lang w:val="en-US"/>
+        </w:rPr>
+        <w:t xml:space="preserve"> and </w:t>
+      </w:r>
+      <w:r>
+        <w:rPr>
+          <w:lang w:val="en-US"/>
+        </w:rPr>
+        <w:t xml:space="preserve">the width of </w:t>
+      </w:r>
+      <w:r>
+        <w:rPr>
+          <w:lang w:val="en-US"/>
+        </w:rPr>
+        <w:t xml:space="preserve">10 </w:t>
+      </w:r>
+      <w:r>
+        <w:rPr>
+          <w:lang w:val="en-US"/>
+        </w:rPr>
+        <w:t>tiles. From the</w:t>
+      </w:r>
+      <w:r>
+        <w:rPr>
+          <w:lang w:val="en-US"/>
+        </w:rPr>
+        <w:t xml:space="preserve"> top of</w:t>
+      </w:r>
+      <w:r>
+        <w:rPr>
+          <w:lang w:val="en-US"/>
+        </w:rPr>
+        <w:t xml:space="preserve"> this board</w:t>
+      </w:r>
+      <w:r>
+        <w:rPr>
+          <w:lang w:val="en-US"/>
+        </w:rPr>
+        <w:t xml:space="preserve"> </w:t>
+      </w:r>
+      <w:r>
+        <w:rPr>
+          <w:lang w:val="en-US"/>
+        </w:rPr>
+        <w:t>drop</w:t>
+      </w:r>
+      <w:r>
+        <w:rPr>
+          <w:lang w:val="en-US"/>
+        </w:rPr>
+        <w:t xml:space="preserve"> random pieces of the following shapes named Tetriminos</w:t>
+      </w:r>
+      <w:r>
+        <w:rPr>
+          <w:rStyle w:val="FootnoteReference"/>
+          <w:lang w:val="en-US"/>
+        </w:rPr>
+        <w:footnoteReference w:id="3"/>
+      </w:r>
+      <w:r>
+        <w:rPr>
+          <w:lang w:val="en-US"/>
+        </w:rPr>
+        <w:t xml:space="preserve">: </w:t>
+      </w:r>
+    </w:p>
+    <w:p>
+      <w:pPr>
+        <w:pStyle w:val="ListParagraph"/>
+        <w:ind w:left="1080"/>
+        <w:rPr>
+          <w:lang w:val="en-US"/>
+        </w:rPr>
+      </w:pPr>
+      <w:r>
+        <w:rPr>
+          <w:noProof/>
+          <w:lang w:eastAsia="en-GB"/>
+        </w:rPr>
+        <w:drawing>
+          <wp:inline distT="0" distB="0" distL="0" distR="0" wp14:anchorId="346FAF5F" wp14:editId="3BA7AE5F">
+            <wp:extent cx="3648075" cy="1221081"/>
+            <wp:effectExtent l="0" t="0" r="0" b="0"/>
+            <wp:docPr id="1" name="Picture 1" descr="E:\Home\Desktop\Tetrominoes_IJLO_STZ_Worlds.png"/>
+            <wp:cNvGraphicFramePr>
+              <a:graphicFrameLocks xmlns:a="http://schemas.openxmlformats.org/drawingml/2006/main" noChangeAspect="1"/>
+            </wp:cNvGraphicFramePr>
+            <a:graphic xmlns:a="http://schemas.openxmlformats.org/drawingml/2006/main">
+              <a:graphicData uri="http://schemas.openxmlformats.org/drawingml/2006/picture">
+                <pic:pic xmlns:pic="http://schemas.openxmlformats.org/drawingml/2006/picture">
+                  <pic:nvPicPr>
+                    <pic:cNvPr id="0" name="Picture 3" descr="E:\Home\Desktop\Tetrominoes_IJLO_STZ_Worlds.png"/>
+                    <pic:cNvPicPr>
+                      <a:picLocks noChangeAspect="1" noChangeArrowheads="1"/>
+                    </pic:cNvPicPr>
+                  </pic:nvPicPr>
+                  <pic:blipFill>
+                    <a:blip r:embed="rId9">
+                      <a:extLst>
+                        <a:ext uri="{28A0092B-C50C-407E-A947-70E740481C1C}">
+                          <a14:useLocalDpi xmlns:a14="http://schemas.microsoft.com/office/drawing/2010/main" val="0"/>
+                        </a:ext>
+                      </a:extLst>
+                    </a:blip>
+                    <a:srcRect/>
+                    <a:stretch>
+                      <a:fillRect/>
+                    </a:stretch>
+                  </pic:blipFill>
+                  <pic:spPr bwMode="auto">
+                    <a:xfrm>
+                      <a:off x="0" y="0"/>
+                      <a:ext cx="3648075" cy="1221081"/>
+                    </a:xfrm>
+                    <a:prstGeom prst="rect">
+                      <a:avLst/>
+                    </a:prstGeom>
+                    <a:noFill/>
+                    <a:ln>
+                      <a:noFill/>
+                    </a:ln>
+                  </pic:spPr>
+                </pic:pic>
+              </a:graphicData>
+            </a:graphic>
+          </wp:inline>
+        </w:drawing>
+      </w:r>
+    </w:p>
+    <w:p>
+      <w:pPr>
+        <w:pStyle w:val="ListParagraph"/>
+        <w:ind w:left="1080"/>
+        <w:rPr>
+          <w:lang w:val="en-US"/>
+        </w:rPr>
+      </w:pPr>
+      <w:r>
+        <w:rPr>
+          <w:lang w:val="en-US"/>
+        </w:rPr>
+        <w:t xml:space="preserve">A tetrimino falls one tile at a regular interval. Every time a line is filled with tiles it is erased. Once a tetrimino does not fit on the board when placed, the game ends. </w:t>
+      </w:r>
+    </w:p>
+    <w:p>
+      <w:pPr>
+        <w:pStyle w:val="ListParagraph"/>
+        <w:ind w:left="1080"/>
+        <w:rPr>
+          <w:lang w:val="en-US"/>
+        </w:rPr>
+      </w:pPr>
+    </w:p>
+    <w:p>
+      <w:pPr>
+        <w:pStyle w:val="ListParagraph"/>
+        <w:ind w:left="1080"/>
+        <w:rPr>
+          <w:lang w:val="en-US"/>
+        </w:rPr>
+      </w:pPr>
+      <w:r>
+        <w:rPr>
+          <w:lang w:val="en-US"/>
+        </w:rPr>
+        <w:t xml:space="preserve">A tetrimino can be manipulated in the following ways: left and right rotation, “soft drop” (moves one tile down on key press), “hard drop” (the piece falls all the way down the Y axis and </w:t>
+      </w:r>
+      <w:r>
+        <w:rPr>
+          <w:lang w:val="en-US"/>
+        </w:rPr>
+        <w:t>locked</w:t>
+      </w:r>
+      <w:r>
+        <w:rPr>
+          <w:lang w:val="en-US"/>
+        </w:rPr>
+        <w:t>) and left and right movement of the piece. Pieces can also be stored and swapped for the previously stored tetrimino or replaced by the next random tetrimino if this operation had not been performed before. This operation however can only be performed once per tetrimino.</w:t>
+      </w:r>
+    </w:p>
+    <w:p>
+      <w:pPr>
+        <w:pStyle w:val="ListParagraph"/>
+        <w:ind w:left="1080"/>
+        <w:rPr>
+          <w:lang w:val="en-US"/>
+        </w:rPr>
+      </w:pPr>
+    </w:p>
+    <w:p>
+      <w:pPr>
+        <w:pStyle w:val="ListParagraph"/>
+        <w:numPr>
+          <w:ilvl w:val="1"/>
+          <w:numId w:val="2"/>
+        </w:numPr>
+        <w:rPr>
+          <w:b/>
+          <w:sz w:val="24"/>
+          <w:lang w:val="en-US"/>
+        </w:rPr>
+      </w:pPr>
+      <w:r>
+        <w:rPr>
+          <w:b/>
+          <w:sz w:val="24"/>
+          <w:lang w:val="en-US"/>
+        </w:rPr>
+        <w:t>Rules used in this project</w:t>
+      </w:r>
+    </w:p>
+    <w:p>
+      <w:pPr>
+        <w:pStyle w:val="ListParagraph"/>
+        <w:ind w:left="1080"/>
+        <w:rPr>
+          <w:lang w:val="en-US"/>
+        </w:rPr>
+      </w:pPr>
+      <w:r>
+        <w:rPr>
+          <w:lang w:val="en-US"/>
+        </w:rPr>
+        <w:t>There have been many versions of Tetris over the years</w:t>
+      </w:r>
+      <w:r>
+        <w:rPr>
+          <w:lang w:val="en-US"/>
+        </w:rPr>
+        <w:t>.</w:t>
+      </w:r>
+    </w:p>
+    <w:p>
+      <w:pPr>
+        <w:pStyle w:val="ListParagraph"/>
+        <w:ind w:left="1080"/>
+        <w:rPr>
+          <w:lang w:val="en-US"/>
+        </w:rPr>
+      </w:pPr>
+      <w:r>
+        <w:rPr>
+          <w:lang w:val="en-US"/>
+        </w:rPr>
+        <w:t xml:space="preserve">Rather than following an existing Tetris guideline the project was developed from scratch </w:t>
+      </w:r>
+      <w:r>
+        <w:rPr>
+          <w:lang w:val="en-US"/>
+        </w:rPr>
+        <w:t xml:space="preserve">using </w:t>
+      </w:r>
+      <w:proofErr w:type="gramStart"/>
+      <w:r>
+        <w:rPr>
+          <w:lang w:val="en-US"/>
+        </w:rPr>
+        <w:t>the a</w:t>
+      </w:r>
+      <w:proofErr w:type="gramEnd"/>
+      <w:r>
+        <w:rPr>
+          <w:lang w:val="en-US"/>
+        </w:rPr>
+        <w:t xml:space="preserve"> combination of rules from various versions</w:t>
+      </w:r>
+      <w:r>
+        <w:rPr>
+          <w:lang w:val="en-US"/>
+        </w:rPr>
+        <w:t xml:space="preserve">. The focus of the project </w:t>
+      </w:r>
+      <w:r>
+        <w:rPr>
+          <w:lang w:val="en-US"/>
+        </w:rPr>
+        <w:lastRenderedPageBreak/>
+        <w:t xml:space="preserve">was on using OpenGL for graphics rendering. The following rules were </w:t>
+      </w:r>
+      <w:r>
+        <w:rPr>
+          <w:lang w:val="en-US"/>
+        </w:rPr>
+        <w:t>used</w:t>
+      </w:r>
+      <w:r>
+        <w:rPr>
+          <w:lang w:val="en-US"/>
+        </w:rPr>
+        <w:t xml:space="preserve"> in addition to </w:t>
+      </w:r>
+      <w:r>
+        <w:rPr>
+          <w:lang w:val="en-US"/>
+        </w:rPr>
+        <w:t xml:space="preserve">the </w:t>
+      </w:r>
+      <w:r>
+        <w:rPr>
+          <w:lang w:val="en-US"/>
+        </w:rPr>
+        <w:t xml:space="preserve">ones mentioned in </w:t>
+      </w:r>
+      <w:r>
+        <w:rPr>
+          <w:lang w:val="en-US"/>
+        </w:rPr>
+        <w:t>section 1.2:</w:t>
+      </w:r>
+    </w:p>
+    <w:p>
+      <w:pPr>
+        <w:pStyle w:val="ListParagraph"/>
+        <w:ind w:left="1080"/>
+        <w:rPr>
+          <w:lang w:val="en-US"/>
+        </w:rPr>
+      </w:pPr>
+    </w:p>
+    <w:p>
+      <w:pPr>
+        <w:pStyle w:val="ListParagraph"/>
+        <w:numPr>
+          <w:ilvl w:val="0"/>
+          <w:numId w:val="3"/>
+        </w:numPr>
+        <w:rPr>
+          <w:lang w:val="en-US"/>
+        </w:rPr>
+      </w:pPr>
+      <w:r>
+        <w:rPr>
+          <w:lang w:val="en-US"/>
+        </w:rPr>
+        <w:t xml:space="preserve">The player can see </w:t>
+      </w:r>
+      <w:r>
+        <w:rPr>
+          <w:lang w:val="en-US"/>
+        </w:rPr>
+        <w:t>the next piece that will follow.</w:t>
+      </w:r>
+    </w:p>
+    <w:p>
+      <w:pPr>
+        <w:pStyle w:val="ListParagraph"/>
+        <w:numPr>
+          <w:ilvl w:val="0"/>
+          <w:numId w:val="3"/>
+        </w:numPr>
+        <w:rPr>
+          <w:lang w:val="en-US"/>
+        </w:rPr>
+      </w:pPr>
+      <w:r>
+        <w:rPr>
+          <w:lang w:val="en-US"/>
+        </w:rPr>
+        <w:t xml:space="preserve">There are 20 levels of speed with which a tetrimino can fall. These </w:t>
+      </w:r>
+      <w:r>
+        <w:rPr>
+          <w:lang w:val="en-US"/>
+        </w:rPr>
+        <w:t>speeds are hard coded using</w:t>
+      </w:r>
+      <w:r>
+        <w:rPr>
+          <w:lang w:val="en-US"/>
+        </w:rPr>
+        <w:t xml:space="preserve"> the Gameboy version of the game</w:t>
+      </w:r>
+      <w:r>
+        <w:rPr>
+          <w:lang w:val="en-US"/>
+        </w:rPr>
+        <w:t xml:space="preserve"> as reference</w:t>
+      </w:r>
+      <w:r>
+        <w:rPr>
+          <w:rStyle w:val="FootnoteReference"/>
+          <w:lang w:val="en-US"/>
+        </w:rPr>
+        <w:footnoteReference w:id="4"/>
+      </w:r>
+    </w:p>
+    <w:p>
+      <w:pPr>
+        <w:pStyle w:val="ListParagraph"/>
+        <w:numPr>
+          <w:ilvl w:val="0"/>
+          <w:numId w:val="3"/>
+        </w:numPr>
+        <w:rPr>
+          <w:lang w:val="en-US"/>
+        </w:rPr>
+      </w:pPr>
+      <w:r>
+        <w:rPr>
+          <w:lang w:val="en-US"/>
+        </w:rPr>
+        <w:t>The player can define the start level as well as the end level through the settings menu (default is 0 and 20).</w:t>
+      </w:r>
+    </w:p>
+    <w:p>
+      <w:pPr>
+        <w:pStyle w:val="ListParagraph"/>
+        <w:numPr>
+          <w:ilvl w:val="0"/>
+          <w:numId w:val="3"/>
+        </w:numPr>
+        <w:rPr>
+          <w:lang w:val="en-US"/>
+        </w:rPr>
+      </w:pPr>
+      <w:r>
+        <w:rPr>
+          <w:lang w:val="en-US"/>
+        </w:rPr>
+        <w:t xml:space="preserve">The level is incremented every </w:t>
+      </w:r>
+      <w:r>
+        <w:rPr>
+          <w:lang w:val="en-US"/>
+        </w:rPr>
+        <w:t>10 lines cleared</w:t>
+      </w:r>
+      <w:r>
+        <w:rPr>
+          <w:lang w:val="en-US"/>
+        </w:rPr>
+        <w:t>.</w:t>
+      </w:r>
+    </w:p>
+    <w:p>
+      <w:pPr>
+        <w:pStyle w:val="ListParagraph"/>
+        <w:numPr>
+          <w:ilvl w:val="0"/>
+          <w:numId w:val="3"/>
+        </w:numPr>
+        <w:rPr>
+          <w:lang w:val="en-US"/>
+        </w:rPr>
+      </w:pPr>
+      <w:r>
+        <w:rPr>
+          <w:lang w:val="en-US"/>
+        </w:rPr>
+        <w:t>Pieces are randomized using C++ library function using the time for seed.</w:t>
+      </w:r>
+    </w:p>
+    <w:p>
+      <w:pPr>
+        <w:pStyle w:val="ListParagraph"/>
+        <w:numPr>
+          <w:ilvl w:val="0"/>
+          <w:numId w:val="3"/>
+        </w:numPr>
+        <w:rPr>
+          <w:lang w:val="en-US"/>
+        </w:rPr>
+      </w:pPr>
+      <w:r>
+        <w:rPr>
+          <w:lang w:val="en-US"/>
+        </w:rPr>
+        <w:t xml:space="preserve">If after </w:t>
+      </w:r>
+      <w:r>
+        <w:rPr>
+          <w:lang w:val="en-US"/>
+        </w:rPr>
+        <w:t xml:space="preserve">a </w:t>
+      </w:r>
+      <w:r>
+        <w:rPr>
+          <w:lang w:val="en-US"/>
+        </w:rPr>
+        <w:t>rotation the piece does not fit on the board a brute force algorithm attempts to reposition the piece. If the piece does not fit on the board the game ends.</w:t>
+      </w:r>
+    </w:p>
+    <w:p>
+      <w:pPr>
+        <w:pStyle w:val="ListParagraph"/>
+        <w:numPr>
+          <w:ilvl w:val="0"/>
+          <w:numId w:val="3"/>
+        </w:numPr>
+        <w:rPr>
+          <w:lang w:val="en-US"/>
+        </w:rPr>
+      </w:pPr>
+      <w:r>
+        <w:rPr>
+          <w:lang w:val="en-US"/>
+        </w:rPr>
+        <w:t>Scoring is defined as follows:</w:t>
+      </w:r>
+    </w:p>
+    <w:p>
+      <w:pPr>
+        <w:pStyle w:val="ListParagraph"/>
+        <w:numPr>
+          <w:ilvl w:val="1"/>
+          <w:numId w:val="3"/>
+        </w:numPr>
+        <w:rPr>
+          <w:lang w:val="en-US"/>
+        </w:rPr>
+      </w:pPr>
+      <w:r>
+        <w:rPr>
+          <w:lang w:val="en-US"/>
+        </w:rPr>
+        <w:t>For each tile of a “hard drop”: 2 points</w:t>
+      </w:r>
+    </w:p>
+    <w:p>
+      <w:pPr>
+        <w:pStyle w:val="ListParagraph"/>
+        <w:numPr>
+          <w:ilvl w:val="1"/>
+          <w:numId w:val="3"/>
+        </w:numPr>
+        <w:rPr>
+          <w:lang w:val="en-US"/>
+        </w:rPr>
+      </w:pPr>
+      <w:r>
+        <w:rPr>
+          <w:lang w:val="en-US"/>
+        </w:rPr>
+        <w:t>For each tile of a “soft drop”: 1 point</w:t>
+      </w:r>
+    </w:p>
+    <w:p>
+      <w:pPr>
+        <w:pStyle w:val="ListParagraph"/>
+        <w:numPr>
+          <w:ilvl w:val="1"/>
+          <w:numId w:val="3"/>
+        </w:numPr>
+        <w:rPr>
+          <w:lang w:val="en-US"/>
+        </w:rPr>
+      </w:pPr>
+      <w:r>
+        <w:rPr>
+          <w:lang w:val="en-US"/>
+        </w:rPr>
+        <w:t>Using a single piece:</w:t>
+      </w:r>
+    </w:p>
+    <w:p>
+      <w:pPr>
+        <w:pStyle w:val="ListParagraph"/>
+        <w:numPr>
+          <w:ilvl w:val="2"/>
+          <w:numId w:val="3"/>
+        </w:numPr>
+        <w:rPr>
+          <w:lang w:val="en-US"/>
+        </w:rPr>
+      </w:pPr>
+      <w:r>
+        <w:rPr>
+          <w:lang w:val="en-US"/>
+        </w:rPr>
+        <w:t>1 Line cleared:  40 points</w:t>
+      </w:r>
+    </w:p>
+    <w:p>
+      <w:pPr>
+        <w:pStyle w:val="ListParagraph"/>
+        <w:numPr>
+          <w:ilvl w:val="2"/>
+          <w:numId w:val="3"/>
+        </w:numPr>
+        <w:rPr>
+          <w:lang w:val="en-US"/>
+        </w:rPr>
+      </w:pPr>
+      <w:r>
+        <w:rPr>
+          <w:lang w:val="en-US"/>
+        </w:rPr>
+        <w:t>2 Lines cleared: 100 points</w:t>
+      </w:r>
+    </w:p>
+    <w:p>
+      <w:pPr>
+        <w:pStyle w:val="ListParagraph"/>
+        <w:numPr>
+          <w:ilvl w:val="2"/>
+          <w:numId w:val="3"/>
+        </w:numPr>
+        <w:rPr>
+          <w:lang w:val="en-US"/>
+        </w:rPr>
+      </w:pPr>
+      <w:r>
+        <w:rPr>
+          <w:lang w:val="en-US"/>
+        </w:rPr>
+        <w:t>3 Lines cleared: 300 points</w:t>
+      </w:r>
+    </w:p>
+    <w:p>
+      <w:pPr>
+        <w:pStyle w:val="ListParagraph"/>
+        <w:numPr>
+          <w:ilvl w:val="2"/>
+          <w:numId w:val="3"/>
+        </w:numPr>
+        <w:rPr>
+          <w:lang w:val="en-US"/>
+        </w:rPr>
+      </w:pPr>
+      <w:r>
+        <w:rPr>
+          <w:lang w:val="en-US"/>
+        </w:rPr>
+        <w:t>4 Lines cleared: 1200 points</w:t>
+      </w:r>
+    </w:p>
+    <w:p>
+      <w:pPr>
+        <w:pStyle w:val="ListParagraph"/>
+        <w:numPr>
+          <w:ilvl w:val="0"/>
+          <w:numId w:val="3"/>
+        </w:numPr>
+        <w:rPr>
+          <w:lang w:val="en-US"/>
+        </w:rPr>
+      </w:pPr>
+      <w:r>
+        <w:rPr>
+          <w:lang w:val="en-US"/>
+        </w:rPr>
+        <w:t>Finally a ghost piece will show the spot</w:t>
+      </w:r>
+      <w:r>
+        <w:rPr>
+          <w:lang w:val="en-US"/>
+        </w:rPr>
+        <w:t xml:space="preserve"> where a tetrimino will lock </w:t>
+      </w:r>
+      <w:r>
+        <w:rPr>
+          <w:lang w:val="en-US"/>
+        </w:rPr>
+        <w:t>using soft drop, hard drop or simply letting it free fall.</w:t>
+      </w:r>
+    </w:p>
+    <w:p>
+      <w:pPr>
+        <w:pStyle w:val="ListParagraph"/>
+        <w:ind w:left="1800"/>
+        <w:rPr>
+          <w:lang w:val="en-US"/>
+        </w:rPr>
+      </w:pPr>
+    </w:p>
+    <w:p>
+      <w:pPr>
+        <w:pStyle w:val="ListParagraph"/>
+        <w:numPr>
+          <w:ilvl w:val="0"/>
+          <w:numId w:val="1"/>
+        </w:numPr>
+        <w:rPr>
+          <w:b/>
+          <w:lang w:val="en-US"/>
+        </w:rPr>
+      </w:pPr>
+      <w:r>
+        <w:rPr>
+          <w:lang w:val="en-US"/>
+        </w:rPr>
+        <w:t xml:space="preserve"> </w:t>
+      </w:r>
+      <w:r>
+        <w:rPr>
+          <w:b/>
+          <w:sz w:val="28"/>
           <w:lang w:val="en-US"/>
         </w:rPr>
         <w:t>Features</w:t>
@@ -30,73 +959,2159 @@
     </w:p>
     <w:p>
       <w:pPr>
-        <w:rPr>
-          <w:lang w:val="en-US"/>
-        </w:rPr>
-      </w:pPr>
-      <w:r>
-        <w:rPr>
-          <w:lang w:val="en-US"/>
-        </w:rPr>
-        <w:t>Design</w:t>
-      </w:r>
-      <w:r>
-        <w:rPr>
-          <w:lang w:val="en-US"/>
-        </w:rPr>
-        <w:t xml:space="preserve"> and Implementation</w:t>
-      </w:r>
-    </w:p>
-    <w:p>
-      <w:pPr>
-        <w:rPr>
-          <w:lang w:val="en-US"/>
-        </w:rPr>
-      </w:pPr>
-      <w:r>
-        <w:rPr>
-          <w:lang w:val="en-US"/>
-        </w:rPr>
-        <w:t>Code Architecture</w:t>
-      </w:r>
-    </w:p>
-    <w:p>
-      <w:pPr>
-        <w:rPr>
-          <w:lang w:val="en-US"/>
-        </w:rPr>
-      </w:pPr>
-      <w:r>
-        <w:rPr>
+        <w:pStyle w:val="ListParagraph"/>
+        <w:numPr>
+          <w:ilvl w:val="0"/>
+          <w:numId w:val="4"/>
+        </w:numPr>
+        <w:rPr>
+          <w:lang w:val="en-US"/>
+        </w:rPr>
+      </w:pPr>
+      <w:r>
+        <w:rPr>
+          <w:lang w:val="en-US"/>
+        </w:rPr>
+        <w:t>Tetris game mechanics as outlined in the previous section</w:t>
+      </w:r>
+    </w:p>
+    <w:p>
+      <w:pPr>
+        <w:pStyle w:val="ListParagraph"/>
+        <w:numPr>
+          <w:ilvl w:val="1"/>
+          <w:numId w:val="4"/>
+        </w:numPr>
+        <w:rPr>
+          <w:lang w:val="en-US"/>
+        </w:rPr>
+      </w:pPr>
+      <w:r>
+        <w:rPr>
+          <w:lang w:val="en-US"/>
+        </w:rPr>
+        <w:t xml:space="preserve">Soft Drop + </w:t>
+      </w:r>
+      <w:r>
+        <w:rPr>
+          <w:lang w:val="en-US"/>
+        </w:rPr>
+        <w:t>Hard Drop</w:t>
+      </w:r>
+    </w:p>
+    <w:p>
+      <w:pPr>
+        <w:pStyle w:val="ListParagraph"/>
+        <w:numPr>
+          <w:ilvl w:val="1"/>
+          <w:numId w:val="4"/>
+        </w:numPr>
+        <w:rPr>
+          <w:lang w:val="en-US"/>
+        </w:rPr>
+      </w:pPr>
+      <w:r>
+        <w:rPr>
+          <w:lang w:val="en-US"/>
+        </w:rPr>
+        <w:t xml:space="preserve">Left + Right rotation, </w:t>
+      </w:r>
+    </w:p>
+    <w:p>
+      <w:pPr>
+        <w:pStyle w:val="ListParagraph"/>
+        <w:numPr>
+          <w:ilvl w:val="1"/>
+          <w:numId w:val="4"/>
+        </w:numPr>
+        <w:rPr>
+          <w:lang w:val="en-US"/>
+        </w:rPr>
+      </w:pPr>
+      <w:r>
+        <w:rPr>
+          <w:lang w:val="en-US"/>
+        </w:rPr>
+        <w:t>L</w:t>
+      </w:r>
+      <w:r>
+        <w:rPr>
+          <w:lang w:val="en-US"/>
+        </w:rPr>
+        <w:t>ine clearing</w:t>
+      </w:r>
+    </w:p>
+    <w:p>
+      <w:pPr>
+        <w:pStyle w:val="ListParagraph"/>
+        <w:numPr>
+          <w:ilvl w:val="1"/>
+          <w:numId w:val="4"/>
+        </w:numPr>
+        <w:rPr>
+          <w:lang w:val="en-US"/>
+        </w:rPr>
+      </w:pPr>
+      <w:r>
+        <w:rPr>
+          <w:lang w:val="en-US"/>
+        </w:rPr>
+        <w:t>Abili</w:t>
+      </w:r>
+      <w:r>
+        <w:rPr>
+          <w:lang w:val="en-US"/>
+        </w:rPr>
+        <w:t>ty to "Hold" a Piece</w:t>
+      </w:r>
+    </w:p>
+    <w:p>
+      <w:pPr>
+        <w:pStyle w:val="ListParagraph"/>
+        <w:numPr>
+          <w:ilvl w:val="1"/>
+          <w:numId w:val="4"/>
+        </w:numPr>
+        <w:rPr>
+          <w:lang w:val="en-US"/>
+        </w:rPr>
+      </w:pPr>
+      <w:r>
+        <w:rPr>
+          <w:lang w:val="en-US"/>
+        </w:rPr>
+        <w:t>S</w:t>
+      </w:r>
+      <w:r>
+        <w:rPr>
+          <w:lang w:val="en-US"/>
+        </w:rPr>
+        <w:t>coring system</w:t>
+      </w:r>
+    </w:p>
+    <w:p>
+      <w:pPr>
+        <w:pStyle w:val="ListParagraph"/>
+        <w:numPr>
+          <w:ilvl w:val="1"/>
+          <w:numId w:val="4"/>
+        </w:numPr>
+        <w:rPr>
+          <w:lang w:val="en-US"/>
+        </w:rPr>
+      </w:pPr>
+      <w:r>
+        <w:rPr>
+          <w:lang w:val="en-US"/>
+        </w:rPr>
+        <w:t>20 Levels of Difficulty</w:t>
+      </w:r>
+    </w:p>
+    <w:p>
+      <w:pPr>
+        <w:pStyle w:val="ListParagraph"/>
+        <w:numPr>
+          <w:ilvl w:val="1"/>
+          <w:numId w:val="4"/>
+        </w:numPr>
+        <w:rPr>
+          <w:lang w:val="en-US"/>
+        </w:rPr>
+      </w:pPr>
+      <w:r>
+        <w:rPr>
+          <w:lang w:val="en-US"/>
+        </w:rPr>
+        <w:t xml:space="preserve">Piece </w:t>
+      </w:r>
+      <w:r>
+        <w:rPr>
+          <w:lang w:val="en-US"/>
+        </w:rPr>
+        <w:t>Look ahead</w:t>
+      </w:r>
+    </w:p>
+    <w:p>
+      <w:pPr>
+        <w:pStyle w:val="ListParagraph"/>
+        <w:numPr>
+          <w:ilvl w:val="1"/>
+          <w:numId w:val="4"/>
+        </w:numPr>
+        <w:rPr>
+          <w:lang w:val="en-US"/>
+        </w:rPr>
+      </w:pPr>
+      <w:r>
+        <w:rPr>
+          <w:lang w:val="en-US"/>
+        </w:rPr>
+        <w:t>Ghost Piece</w:t>
+      </w:r>
+    </w:p>
+    <w:p>
+      <w:pPr>
+        <w:pStyle w:val="ListParagraph"/>
+        <w:numPr>
+          <w:ilvl w:val="0"/>
+          <w:numId w:val="4"/>
+        </w:numPr>
+        <w:rPr>
+          <w:lang w:val="en-US"/>
+        </w:rPr>
+      </w:pPr>
+      <w:r>
+        <w:rPr>
+          <w:lang w:val="en-US"/>
+        </w:rPr>
+        <w:t>2D menu complete with control instructions and mouse controlled settings.</w:t>
+      </w:r>
+    </w:p>
+    <w:p>
+      <w:pPr>
+        <w:pStyle w:val="ListParagraph"/>
+        <w:numPr>
+          <w:ilvl w:val="0"/>
+          <w:numId w:val="4"/>
+        </w:numPr>
+        <w:rPr>
+          <w:lang w:val="en-US"/>
+        </w:rPr>
+      </w:pPr>
+      <w:r>
+        <w:rPr>
+          <w:lang w:val="en-US"/>
+        </w:rPr>
+        <w:t>FPS counter (disabled by default)</w:t>
+      </w:r>
+    </w:p>
+    <w:p>
+      <w:pPr>
+        <w:pStyle w:val="ListParagraph"/>
+        <w:numPr>
+          <w:ilvl w:val="0"/>
+          <w:numId w:val="4"/>
+        </w:numPr>
+        <w:rPr>
+          <w:lang w:val="en-US"/>
+        </w:rPr>
+      </w:pPr>
+      <w:r>
+        <w:rPr>
+          <w:lang w:val="en-US"/>
+        </w:rPr>
+        <w:t xml:space="preserve">Multiple rendering Options </w:t>
+      </w:r>
+    </w:p>
+    <w:p>
+      <w:pPr>
+        <w:pStyle w:val="ListParagraph"/>
+        <w:numPr>
+          <w:ilvl w:val="1"/>
+          <w:numId w:val="4"/>
+        </w:numPr>
+        <w:rPr>
+          <w:lang w:val="en-US"/>
+        </w:rPr>
+      </w:pPr>
+      <w:r>
+        <w:rPr>
+          <w:lang w:val="en-US"/>
+        </w:rPr>
+        <w:t>3D</w:t>
+      </w:r>
+    </w:p>
+    <w:p>
+      <w:pPr>
+        <w:pStyle w:val="ListParagraph"/>
+        <w:numPr>
+          <w:ilvl w:val="1"/>
+          <w:numId w:val="4"/>
+        </w:numPr>
+        <w:rPr>
+          <w:lang w:val="en-US"/>
+        </w:rPr>
+      </w:pPr>
+      <w:r>
+        <w:rPr>
+          <w:lang w:val="en-US"/>
+        </w:rPr>
+        <w:t>ASCII (text)</w:t>
+      </w:r>
+    </w:p>
+    <w:p>
+      <w:pPr>
+        <w:pStyle w:val="ListParagraph"/>
+        <w:numPr>
+          <w:ilvl w:val="1"/>
+          <w:numId w:val="4"/>
+        </w:numPr>
+        <w:rPr>
+          <w:lang w:val="en-US"/>
+        </w:rPr>
+      </w:pPr>
+      <w:r>
+        <w:rPr>
+          <w:lang w:val="en-US"/>
+        </w:rPr>
+        <w:t>2D Vector</w:t>
+      </w:r>
+    </w:p>
+    <w:p>
+      <w:pPr>
+        <w:pStyle w:val="ListParagraph"/>
+        <w:numPr>
+          <w:ilvl w:val="0"/>
+          <w:numId w:val="4"/>
+        </w:numPr>
+        <w:rPr>
+          <w:lang w:val="en-US"/>
+        </w:rPr>
+      </w:pPr>
+      <w:r>
+        <w:rPr>
+          <w:lang w:val="en-US"/>
+        </w:rPr>
+        <w:t xml:space="preserve">Enable/Disable </w:t>
+      </w:r>
+      <w:r>
+        <w:rPr>
+          <w:lang w:val="en-US"/>
+        </w:rPr>
+        <w:t>“</w:t>
+      </w:r>
+      <w:r>
+        <w:rPr>
+          <w:lang w:val="en-US"/>
+        </w:rPr>
+        <w:t>Ghost</w:t>
+      </w:r>
+      <w:r>
+        <w:rPr>
+          <w:lang w:val="en-US"/>
+        </w:rPr>
+        <w:t xml:space="preserve"> Piece”</w:t>
+      </w:r>
+    </w:p>
+    <w:p>
+      <w:pPr>
+        <w:pStyle w:val="ListParagraph"/>
+        <w:numPr>
+          <w:ilvl w:val="0"/>
+          <w:numId w:val="4"/>
+        </w:numPr>
+        <w:rPr>
+          <w:lang w:val="en-US"/>
+        </w:rPr>
+      </w:pPr>
+      <w:r>
+        <w:rPr>
+          <w:lang w:val="en-US"/>
+        </w:rPr>
+        <w:t>Can turn textures on /o</w:t>
+      </w:r>
+      <w:r>
+        <w:rPr>
+          <w:lang w:val="en-US"/>
+        </w:rPr>
+        <w:t>ff</w:t>
+      </w:r>
+      <w:r>
+        <w:rPr>
+          <w:lang w:val="en-US"/>
+        </w:rPr>
+        <w:t xml:space="preserve"> for 2D vector render</w:t>
+      </w:r>
+    </w:p>
+    <w:p>
+      <w:pPr>
+        <w:pStyle w:val="ListParagraph"/>
+        <w:numPr>
+          <w:ilvl w:val="0"/>
+          <w:numId w:val="1"/>
+        </w:numPr>
+        <w:rPr>
+          <w:b/>
+          <w:sz w:val="28"/>
+          <w:lang w:val="en-US"/>
+        </w:rPr>
+      </w:pPr>
+      <w:r>
+        <w:rPr>
+          <w:b/>
+          <w:sz w:val="28"/>
+          <w:lang w:val="en-US"/>
+        </w:rPr>
+        <w:lastRenderedPageBreak/>
+        <w:t>Design and Implementation</w:t>
+      </w:r>
+    </w:p>
+    <w:p>
+      <w:pPr>
+        <w:pStyle w:val="ListParagraph"/>
+        <w:rPr>
+          <w:lang w:val="en-US"/>
+        </w:rPr>
+      </w:pPr>
+    </w:p>
+    <w:p>
+      <w:pPr>
+        <w:pStyle w:val="ListParagraph"/>
+        <w:rPr>
+          <w:lang w:val="en-US"/>
+        </w:rPr>
+      </w:pPr>
+      <w:r>
+        <w:rPr>
+          <w:lang w:val="en-US"/>
+        </w:rPr>
+        <w:t>The code is split among the following files:</w:t>
+      </w:r>
+    </w:p>
+    <w:p>
+      <w:pPr>
+        <w:pStyle w:val="ListParagraph"/>
+        <w:numPr>
+          <w:ilvl w:val="0"/>
+          <w:numId w:val="5"/>
+        </w:numPr>
+        <w:ind w:left="1080"/>
+        <w:rPr>
+          <w:lang w:val="en-US"/>
+        </w:rPr>
+      </w:pPr>
+      <w:r>
+        <w:rPr>
+          <w:lang w:val="en-US"/>
+        </w:rPr>
+        <w:t xml:space="preserve">tetrisGL.cpp: </w:t>
+      </w:r>
+    </w:p>
+    <w:p>
+      <w:pPr>
+        <w:pStyle w:val="ListParagraph"/>
+        <w:ind w:left="1080"/>
+        <w:rPr>
+          <w:lang w:val="en-US"/>
+        </w:rPr>
+      </w:pPr>
+      <w:r>
+        <w:rPr>
+          <w:lang w:val="en-US"/>
+        </w:rPr>
+        <w:t xml:space="preserve">Contains the main </w:t>
+      </w:r>
+      <w:r>
+        <w:rPr>
+          <w:lang w:val="en-US"/>
+        </w:rPr>
+        <w:t xml:space="preserve">function </w:t>
+      </w:r>
+      <w:r>
+        <w:rPr>
+          <w:lang w:val="en-US"/>
+        </w:rPr>
+        <w:t xml:space="preserve">along with </w:t>
+      </w:r>
+      <w:r>
+        <w:rPr>
+          <w:lang w:val="en-US"/>
+        </w:rPr>
+        <w:t xml:space="preserve">subroutine declarations, and </w:t>
+      </w:r>
+      <w:r>
+        <w:rPr>
+          <w:lang w:val="en-US"/>
+        </w:rPr>
+        <w:t>util</w:t>
+      </w:r>
+      <w:r>
+        <w:rPr>
+          <w:lang w:val="en-US"/>
+        </w:rPr>
+        <w:t xml:space="preserve">ity </w:t>
+      </w:r>
+      <w:proofErr w:type="gramStart"/>
+      <w:r>
+        <w:rPr>
+          <w:lang w:val="en-US"/>
+        </w:rPr>
+        <w:t>classes  (</w:t>
+      </w:r>
+      <w:proofErr w:type="gramEnd"/>
+      <w:r>
+        <w:rPr>
+          <w:lang w:val="en-US"/>
+        </w:rPr>
+        <w:t xml:space="preserve">Menu Item, </w:t>
+      </w:r>
+      <w:r>
+        <w:rPr>
+          <w:lang w:val="en-US"/>
+        </w:rPr>
+        <w:t>Piece(tetrimino) and LinkedNode</w:t>
+      </w:r>
+      <w:r>
+        <w:rPr>
+          <w:lang w:val="en-US"/>
+        </w:rPr>
+        <w:t>)</w:t>
+      </w:r>
+      <w:r>
+        <w:rPr>
+          <w:lang w:val="en-US"/>
+        </w:rPr>
+        <w:t>.   All global variables are also declared in this file along with their initializations in appropriate functions.</w:t>
+      </w:r>
+    </w:p>
+    <w:p>
+      <w:pPr>
+        <w:ind w:left="1080"/>
+        <w:rPr>
+          <w:lang w:val="en-US"/>
+        </w:rPr>
+      </w:pPr>
+      <w:r>
+        <w:rPr>
+          <w:lang w:val="en-US"/>
+        </w:rPr>
+        <w:t>Finally this file contains the callbacks passe</w:t>
+      </w:r>
+      <w:r>
+        <w:rPr>
+          <w:lang w:val="en-US"/>
+        </w:rPr>
+        <w:t>d to GLUT</w:t>
+      </w:r>
+      <w:r>
+        <w:rPr>
+          <w:lang w:val="en-US"/>
+        </w:rPr>
+        <w:t xml:space="preserve"> for display. </w:t>
+      </w:r>
+    </w:p>
+    <w:p>
+      <w:pPr>
+        <w:pStyle w:val="ListParagraph"/>
+        <w:numPr>
+          <w:ilvl w:val="0"/>
+          <w:numId w:val="5"/>
+        </w:numPr>
+        <w:ind w:left="1080"/>
+        <w:rPr>
+          <w:lang w:val="en-US"/>
+        </w:rPr>
+      </w:pPr>
+      <w:proofErr w:type="spellStart"/>
+      <w:r>
+        <w:rPr>
+          <w:lang w:val="en-US"/>
+        </w:rPr>
+        <w:t>util.h</w:t>
+      </w:r>
+      <w:proofErr w:type="spellEnd"/>
+      <w:r>
+        <w:rPr>
+          <w:lang w:val="en-US"/>
+        </w:rPr>
+        <w:t>:</w:t>
+      </w:r>
+    </w:p>
+    <w:p>
+      <w:pPr>
+        <w:pStyle w:val="ListParagraph"/>
+        <w:ind w:left="1080"/>
+        <w:rPr>
+          <w:lang w:val="en-US"/>
+        </w:rPr>
+      </w:pPr>
+      <w:r>
+        <w:rPr>
+          <w:lang w:val="en-US"/>
+        </w:rPr>
+        <w:t xml:space="preserve">Contains utility functions such as image loading (for textures) and dynamic memory manipulation. The function cleanup </w:t>
+      </w:r>
+      <w:r>
+        <w:rPr>
+          <w:lang w:val="en-US"/>
+        </w:rPr>
+        <w:t xml:space="preserve">which releases program allocated memory </w:t>
+      </w:r>
+      <w:r>
+        <w:rPr>
+          <w:lang w:val="en-US"/>
+        </w:rPr>
+        <w:t xml:space="preserve">is called whenever the user exits the program using a keystroke or </w:t>
+      </w:r>
+      <w:r>
+        <w:rPr>
+          <w:lang w:val="en-US"/>
+        </w:rPr>
+        <w:t xml:space="preserve">by </w:t>
+      </w:r>
+      <w:r>
+        <w:rPr>
+          <w:lang w:val="en-US"/>
+        </w:rPr>
+        <w:t xml:space="preserve">pressing Exit within the game menu. </w:t>
+      </w:r>
+    </w:p>
+    <w:p>
+      <w:pPr>
+        <w:pStyle w:val="ListParagraph"/>
+        <w:ind w:left="1080"/>
+        <w:rPr>
+          <w:lang w:val="en-US"/>
+        </w:rPr>
+      </w:pPr>
+    </w:p>
+    <w:p>
+      <w:pPr>
+        <w:pStyle w:val="ListParagraph"/>
+        <w:numPr>
+          <w:ilvl w:val="0"/>
+          <w:numId w:val="5"/>
+        </w:numPr>
+        <w:ind w:left="1080"/>
+        <w:rPr>
+          <w:lang w:val="en-US"/>
+        </w:rPr>
+      </w:pPr>
+      <w:proofErr w:type="spellStart"/>
+      <w:r>
+        <w:rPr>
+          <w:lang w:val="en-US"/>
+        </w:rPr>
+        <w:t>input.h</w:t>
+      </w:r>
+      <w:proofErr w:type="spellEnd"/>
+      <w:r>
+        <w:rPr>
+          <w:lang w:val="en-US"/>
+        </w:rPr>
+        <w:t>:</w:t>
+      </w:r>
+    </w:p>
+    <w:p>
+      <w:pPr>
+        <w:pStyle w:val="ListParagraph"/>
+        <w:ind w:left="1080"/>
+        <w:rPr>
+          <w:lang w:val="en-US"/>
+        </w:rPr>
+      </w:pPr>
+      <w:r>
+        <w:rPr>
+          <w:lang w:val="en-US"/>
+        </w:rPr>
+        <w:t>Contains functions for mouse and keyboard input. The functions were designed in such a way as to map keys to functions and keep the amount of processing to a minimum in this file.</w:t>
+      </w:r>
+    </w:p>
+    <w:p>
+      <w:pPr>
+        <w:pStyle w:val="ListParagraph"/>
+        <w:ind w:left="1080"/>
+        <w:rPr>
+          <w:lang w:val="en-US"/>
+        </w:rPr>
+      </w:pPr>
+    </w:p>
+    <w:p>
+      <w:pPr>
+        <w:pStyle w:val="ListParagraph"/>
+        <w:numPr>
+          <w:ilvl w:val="0"/>
+          <w:numId w:val="5"/>
+        </w:numPr>
+        <w:ind w:left="1080"/>
+        <w:rPr>
+          <w:lang w:val="en-US"/>
+        </w:rPr>
+      </w:pPr>
+      <w:proofErr w:type="spellStart"/>
+      <w:r>
+        <w:rPr>
+          <w:lang w:val="en-US"/>
+        </w:rPr>
+        <w:t>control.h</w:t>
+      </w:r>
+      <w:proofErr w:type="spellEnd"/>
+      <w:r>
+        <w:rPr>
+          <w:lang w:val="en-US"/>
+        </w:rPr>
+        <w:t>:</w:t>
+      </w:r>
+    </w:p>
+    <w:p>
+      <w:pPr>
+        <w:pStyle w:val="ListParagraph"/>
+        <w:ind w:left="1080"/>
+        <w:rPr>
+          <w:lang w:val="en-US"/>
+        </w:rPr>
+      </w:pPr>
+      <w:r>
+        <w:rPr>
+          <w:lang w:val="en-US"/>
+        </w:rPr>
+        <w:t>Game control interface. Contains functions which modify the settings such as textures and rendering options. Also contains Menu actions like exit or restart game.</w:t>
+      </w:r>
+    </w:p>
+    <w:p>
+      <w:pPr>
+        <w:pStyle w:val="ListParagraph"/>
+        <w:ind w:left="1080"/>
+        <w:rPr>
+          <w:lang w:val="en-US"/>
+        </w:rPr>
+      </w:pPr>
+    </w:p>
+    <w:p>
+      <w:pPr>
+        <w:pStyle w:val="ListParagraph"/>
+        <w:numPr>
+          <w:ilvl w:val="0"/>
+          <w:numId w:val="5"/>
+        </w:numPr>
+        <w:ind w:left="1080"/>
+        <w:rPr>
+          <w:lang w:val="en-US"/>
+        </w:rPr>
+      </w:pPr>
+      <w:proofErr w:type="spellStart"/>
+      <w:r>
+        <w:rPr>
+          <w:lang w:val="en-US"/>
+        </w:rPr>
+        <w:t>game.h</w:t>
+      </w:r>
+      <w:proofErr w:type="spellEnd"/>
+      <w:r>
+        <w:rPr>
+          <w:lang w:val="en-US"/>
+        </w:rPr>
+        <w:t>:</w:t>
+      </w:r>
+    </w:p>
+    <w:p>
+      <w:pPr>
+        <w:pStyle w:val="ListParagraph"/>
+        <w:ind w:left="1080"/>
+        <w:rPr>
+          <w:lang w:val="en-US"/>
+        </w:rPr>
+      </w:pPr>
+      <w:r>
+        <w:rPr>
+          <w:lang w:val="en-US"/>
+        </w:rPr>
+        <w:t>This file contains all the game logic functions such as piece rotation or random tetrimino generator.</w:t>
+      </w:r>
+    </w:p>
+    <w:p>
+      <w:pPr>
+        <w:pStyle w:val="ListParagraph"/>
+        <w:ind w:left="1080"/>
+        <w:rPr>
+          <w:lang w:val="en-US"/>
+        </w:rPr>
+      </w:pPr>
+    </w:p>
+    <w:p>
+      <w:pPr>
+        <w:pStyle w:val="ListParagraph"/>
+        <w:numPr>
+          <w:ilvl w:val="0"/>
+          <w:numId w:val="5"/>
+        </w:numPr>
+        <w:ind w:left="1080"/>
+        <w:rPr>
+          <w:lang w:val="en-US"/>
+        </w:rPr>
+      </w:pPr>
+      <w:proofErr w:type="spellStart"/>
+      <w:r>
+        <w:rPr>
+          <w:lang w:val="en-US"/>
+        </w:rPr>
+        <w:t>draw.h</w:t>
+      </w:r>
+      <w:proofErr w:type="spellEnd"/>
+      <w:r>
+        <w:rPr>
+          <w:lang w:val="en-US"/>
+        </w:rPr>
+        <w:t>:</w:t>
+      </w:r>
+    </w:p>
+    <w:p>
+      <w:pPr>
+        <w:pStyle w:val="ListParagraph"/>
+        <w:ind w:left="1080"/>
+        <w:rPr>
+          <w:lang w:val="en-US"/>
+        </w:rPr>
+      </w:pPr>
+      <w:r>
+        <w:rPr>
+          <w:lang w:val="en-US"/>
+        </w:rPr>
+        <w:t>All the drawing functions are contained here. “</w:t>
+      </w:r>
+      <w:proofErr w:type="spellStart"/>
+      <w:r>
+        <w:rPr>
+          <w:lang w:val="en-US"/>
+        </w:rPr>
+        <w:t>draw.h</w:t>
+      </w:r>
+      <w:proofErr w:type="spellEnd"/>
+      <w:r>
+        <w:rPr>
+          <w:lang w:val="en-US"/>
+        </w:rPr>
+        <w:t>” includes simple primitive drawing (squares and triangle) as well as functions for the different rendering options such as 3D, 2D Vector and ASCII.</w:t>
+      </w:r>
+    </w:p>
+    <w:p>
+      <w:pPr>
+        <w:pStyle w:val="ListParagraph"/>
+        <w:ind w:left="1080"/>
+        <w:rPr>
+          <w:lang w:val="en-US"/>
+        </w:rPr>
+      </w:pPr>
+      <w:r>
+        <w:rPr>
+          <w:noProof/>
+          <w:lang w:eastAsia="en-GB"/>
+        </w:rPr>
+        <w:drawing>
+          <wp:anchor distT="0" distB="0" distL="114300" distR="114300" simplePos="0" relativeHeight="251658240" behindDoc="0" locked="0" layoutInCell="1" allowOverlap="1" wp14:anchorId="59508066" wp14:editId="005AAD17">
+            <wp:simplePos x="0" y="0"/>
+            <wp:positionH relativeFrom="column">
+              <wp:posOffset>1276350</wp:posOffset>
+            </wp:positionH>
+            <wp:positionV relativeFrom="paragraph">
+              <wp:posOffset>182880</wp:posOffset>
+            </wp:positionV>
+            <wp:extent cx="3705860" cy="2076450"/>
+            <wp:effectExtent l="0" t="0" r="8890" b="0"/>
+            <wp:wrapSquare wrapText="bothSides"/>
+            <wp:docPr id="2" name="Picture 2"/>
+            <wp:cNvGraphicFramePr>
+              <a:graphicFrameLocks xmlns:a="http://schemas.openxmlformats.org/drawingml/2006/main" noChangeAspect="1"/>
+            </wp:cNvGraphicFramePr>
+            <a:graphic xmlns:a="http://schemas.openxmlformats.org/drawingml/2006/main">
+              <a:graphicData uri="http://schemas.openxmlformats.org/drawingml/2006/picture">
+                <pic:pic xmlns:pic="http://schemas.openxmlformats.org/drawingml/2006/picture">
+                  <pic:nvPicPr>
+                    <pic:cNvPr id="0" name=""/>
+                    <pic:cNvPicPr/>
+                  </pic:nvPicPr>
+                  <pic:blipFill>
+                    <a:blip r:embed="rId10" cstate="print">
+                      <a:extLst>
+                        <a:ext uri="{28A0092B-C50C-407E-A947-70E740481C1C}">
+                          <a14:useLocalDpi xmlns:a14="http://schemas.microsoft.com/office/drawing/2010/main" val="0"/>
+                        </a:ext>
+                      </a:extLst>
+                    </a:blip>
+                    <a:stretch>
+                      <a:fillRect/>
+                    </a:stretch>
+                  </pic:blipFill>
+                  <pic:spPr>
+                    <a:xfrm>
+                      <a:off x="0" y="0"/>
+                      <a:ext cx="3705860" cy="2076450"/>
+                    </a:xfrm>
+                    <a:prstGeom prst="rect">
+                      <a:avLst/>
+                    </a:prstGeom>
+                  </pic:spPr>
+                </pic:pic>
+              </a:graphicData>
+            </a:graphic>
+            <wp14:sizeRelH relativeFrom="page">
+              <wp14:pctWidth>0</wp14:pctWidth>
+            </wp14:sizeRelH>
+            <wp14:sizeRelV relativeFrom="page">
+              <wp14:pctHeight>0</wp14:pctHeight>
+            </wp14:sizeRelV>
+          </wp:anchor>
+        </w:drawing>
+      </w:r>
+    </w:p>
+    <w:p>
+      <w:pPr>
+        <w:pStyle w:val="ListParagraph"/>
+        <w:ind w:left="1080"/>
+        <w:rPr>
+          <w:lang w:val="en-US"/>
+        </w:rPr>
+      </w:pPr>
+    </w:p>
+    <w:p>
+      <w:pPr>
+        <w:pStyle w:val="ListParagraph"/>
+        <w:ind w:left="1080"/>
+        <w:rPr>
+          <w:lang w:val="en-US"/>
+        </w:rPr>
+      </w:pPr>
+    </w:p>
+    <w:p>
+      <w:pPr>
+        <w:pStyle w:val="ListParagraph"/>
+        <w:ind w:left="1080"/>
+        <w:rPr>
+          <w:lang w:val="en-US"/>
+        </w:rPr>
+      </w:pPr>
+    </w:p>
+    <w:p>
+      <w:pPr>
+        <w:pStyle w:val="ListParagraph"/>
+        <w:ind w:left="1080"/>
+        <w:rPr>
+          <w:lang w:val="en-US"/>
+        </w:rPr>
+      </w:pPr>
+    </w:p>
+    <w:p>
+      <w:pPr>
+        <w:pStyle w:val="ListParagraph"/>
+        <w:ind w:left="1080"/>
+        <w:rPr>
+          <w:lang w:val="en-US"/>
+        </w:rPr>
+      </w:pPr>
+    </w:p>
+    <w:p>
+      <w:pPr>
+        <w:pStyle w:val="ListParagraph"/>
+        <w:ind w:left="1080"/>
+        <w:rPr>
+          <w:lang w:val="en-US"/>
+        </w:rPr>
+      </w:pPr>
+    </w:p>
+    <w:p>
+      <w:pPr>
+        <w:pStyle w:val="ListParagraph"/>
+        <w:ind w:left="1080"/>
+        <w:rPr>
+          <w:lang w:val="en-US"/>
+        </w:rPr>
+      </w:pPr>
+    </w:p>
+    <w:p>
+      <w:pPr>
+        <w:pStyle w:val="ListParagraph"/>
+        <w:ind w:left="1080"/>
+        <w:rPr>
+          <w:lang w:val="en-US"/>
+        </w:rPr>
+      </w:pPr>
+    </w:p>
+    <w:p>
+      <w:pPr>
+        <w:pStyle w:val="ListParagraph"/>
+        <w:ind w:left="1080"/>
+        <w:rPr>
+          <w:lang w:val="en-US"/>
+        </w:rPr>
+      </w:pPr>
+    </w:p>
+    <w:p>
+      <w:pPr>
+        <w:pStyle w:val="ListParagraph"/>
+        <w:ind w:left="1080"/>
+        <w:rPr>
+          <w:lang w:val="en-US"/>
+        </w:rPr>
+      </w:pPr>
+    </w:p>
+    <w:p>
+      <w:pPr>
+        <w:pStyle w:val="ListParagraph"/>
+        <w:ind w:left="1080"/>
+        <w:rPr>
+          <w:lang w:val="en-US"/>
+        </w:rPr>
+      </w:pPr>
+    </w:p>
+    <w:p>
+      <w:pPr>
+        <w:rPr>
+          <w:lang w:val="en-US"/>
+        </w:rPr>
+      </w:pPr>
+      <w:r>
+        <w:rPr>
+          <w:noProof/>
+          <w:lang w:eastAsia="en-GB"/>
+        </w:rPr>
+        <w:drawing>
+          <wp:anchor distT="0" distB="0" distL="114300" distR="114300" simplePos="0" relativeHeight="251660288" behindDoc="0" locked="0" layoutInCell="1" allowOverlap="1" wp14:anchorId="5E8E1941" wp14:editId="0C6BAC75">
+            <wp:simplePos x="0" y="0"/>
+            <wp:positionH relativeFrom="column">
+              <wp:posOffset>585470</wp:posOffset>
+            </wp:positionH>
+            <wp:positionV relativeFrom="paragraph">
+              <wp:posOffset>-127635</wp:posOffset>
+            </wp:positionV>
+            <wp:extent cx="4091305" cy="2295525"/>
+            <wp:effectExtent l="0" t="0" r="4445" b="9525"/>
+            <wp:wrapSquare wrapText="bothSides"/>
+            <wp:docPr id="6" name="Picture 6"/>
+            <wp:cNvGraphicFramePr>
+              <a:graphicFrameLocks xmlns:a="http://schemas.openxmlformats.org/drawingml/2006/main" noChangeAspect="1"/>
+            </wp:cNvGraphicFramePr>
+            <a:graphic xmlns:a="http://schemas.openxmlformats.org/drawingml/2006/main">
+              <a:graphicData uri="http://schemas.openxmlformats.org/drawingml/2006/picture">
+                <pic:pic xmlns:pic="http://schemas.openxmlformats.org/drawingml/2006/picture">
+                  <pic:nvPicPr>
+                    <pic:cNvPr id="0" name=""/>
+                    <pic:cNvPicPr/>
+                  </pic:nvPicPr>
+                  <pic:blipFill>
+                    <a:blip r:embed="rId11" cstate="print">
+                      <a:extLst>
+                        <a:ext uri="{28A0092B-C50C-407E-A947-70E740481C1C}">
+                          <a14:useLocalDpi xmlns:a14="http://schemas.microsoft.com/office/drawing/2010/main" val="0"/>
+                        </a:ext>
+                      </a:extLst>
+                    </a:blip>
+                    <a:stretch>
+                      <a:fillRect/>
+                    </a:stretch>
+                  </pic:blipFill>
+                  <pic:spPr>
+                    <a:xfrm>
+                      <a:off x="0" y="0"/>
+                      <a:ext cx="4091305" cy="2295525"/>
+                    </a:xfrm>
+                    <a:prstGeom prst="rect">
+                      <a:avLst/>
+                    </a:prstGeom>
+                  </pic:spPr>
+                </pic:pic>
+              </a:graphicData>
+            </a:graphic>
+            <wp14:sizeRelH relativeFrom="page">
+              <wp14:pctWidth>0</wp14:pctWidth>
+            </wp14:sizeRelH>
+            <wp14:sizeRelV relativeFrom="page">
+              <wp14:pctHeight>0</wp14:pctHeight>
+            </wp14:sizeRelV>
+          </wp:anchor>
+        </w:drawing>
+      </w:r>
+    </w:p>
+    <w:p>
+      <w:pPr>
+        <w:rPr>
+          <w:lang w:val="en-US"/>
+        </w:rPr>
+      </w:pPr>
+    </w:p>
+    <w:p>
+      <w:pPr>
+        <w:rPr>
+          <w:lang w:val="en-US"/>
+        </w:rPr>
+      </w:pPr>
+    </w:p>
+    <w:p>
+      <w:pPr>
+        <w:rPr>
+          <w:lang w:val="en-US"/>
+        </w:rPr>
+      </w:pPr>
+    </w:p>
+    <w:p>
+      <w:pPr>
+        <w:rPr>
+          <w:lang w:val="en-US"/>
+        </w:rPr>
+      </w:pPr>
+    </w:p>
+    <w:p>
+      <w:pPr>
+        <w:rPr>
+          <w:lang w:val="en-US"/>
+        </w:rPr>
+      </w:pPr>
+    </w:p>
+    <w:p>
+      <w:pPr>
+        <w:rPr>
+          <w:lang w:val="en-US"/>
+        </w:rPr>
+      </w:pPr>
+    </w:p>
+    <w:p>
+      <w:pPr>
+        <w:rPr>
+          <w:lang w:val="en-US"/>
+        </w:rPr>
+      </w:pPr>
+      <w:r>
+        <w:rPr>
+          <w:noProof/>
+          <w:lang w:eastAsia="en-GB"/>
+        </w:rPr>
+        <w:drawing>
+          <wp:anchor distT="0" distB="0" distL="114300" distR="114300" simplePos="0" relativeHeight="251659264" behindDoc="0" locked="0" layoutInCell="1" allowOverlap="1" wp14:anchorId="256E1B5B" wp14:editId="0C1C47A1">
+            <wp:simplePos x="0" y="0"/>
+            <wp:positionH relativeFrom="column">
+              <wp:posOffset>542925</wp:posOffset>
+            </wp:positionH>
+            <wp:positionV relativeFrom="paragraph">
+              <wp:posOffset>83820</wp:posOffset>
+            </wp:positionV>
+            <wp:extent cx="4133850" cy="2322195"/>
+            <wp:effectExtent l="0" t="0" r="0" b="1905"/>
+            <wp:wrapSquare wrapText="bothSides"/>
+            <wp:docPr id="4" name="Picture 4"/>
+            <wp:cNvGraphicFramePr>
+              <a:graphicFrameLocks xmlns:a="http://schemas.openxmlformats.org/drawingml/2006/main" noChangeAspect="1"/>
+            </wp:cNvGraphicFramePr>
+            <a:graphic xmlns:a="http://schemas.openxmlformats.org/drawingml/2006/main">
+              <a:graphicData uri="http://schemas.openxmlformats.org/drawingml/2006/picture">
+                <pic:pic xmlns:pic="http://schemas.openxmlformats.org/drawingml/2006/picture">
+                  <pic:nvPicPr>
+                    <pic:cNvPr id="0" name=""/>
+                    <pic:cNvPicPr/>
+                  </pic:nvPicPr>
+                  <pic:blipFill>
+                    <a:blip r:embed="rId12" cstate="print">
+                      <a:extLst>
+                        <a:ext uri="{28A0092B-C50C-407E-A947-70E740481C1C}">
+                          <a14:useLocalDpi xmlns:a14="http://schemas.microsoft.com/office/drawing/2010/main" val="0"/>
+                        </a:ext>
+                      </a:extLst>
+                    </a:blip>
+                    <a:stretch>
+                      <a:fillRect/>
+                    </a:stretch>
+                  </pic:blipFill>
+                  <pic:spPr>
+                    <a:xfrm>
+                      <a:off x="0" y="0"/>
+                      <a:ext cx="4133850" cy="2322195"/>
+                    </a:xfrm>
+                    <a:prstGeom prst="rect">
+                      <a:avLst/>
+                    </a:prstGeom>
+                  </pic:spPr>
+                </pic:pic>
+              </a:graphicData>
+            </a:graphic>
+            <wp14:sizeRelH relativeFrom="page">
+              <wp14:pctWidth>0</wp14:pctWidth>
+            </wp14:sizeRelH>
+            <wp14:sizeRelV relativeFrom="page">
+              <wp14:pctHeight>0</wp14:pctHeight>
+            </wp14:sizeRelV>
+          </wp:anchor>
+        </w:drawing>
+      </w:r>
+    </w:p>
+    <w:p>
+      <w:pPr>
+        <w:rPr>
+          <w:lang w:val="en-US"/>
+        </w:rPr>
+      </w:pPr>
+    </w:p>
+    <w:p>
+      <w:pPr>
+        <w:rPr>
+          <w:lang w:val="en-US"/>
+        </w:rPr>
+      </w:pPr>
+    </w:p>
+    <w:p>
+      <w:pPr>
+        <w:rPr>
+          <w:lang w:val="en-US"/>
+        </w:rPr>
+      </w:pPr>
+    </w:p>
+    <w:p>
+      <w:pPr>
+        <w:rPr>
+          <w:lang w:val="en-US"/>
+        </w:rPr>
+      </w:pPr>
+    </w:p>
+    <w:p>
+      <w:pPr>
+        <w:rPr>
+          <w:lang w:val="en-US"/>
+        </w:rPr>
+      </w:pPr>
+    </w:p>
+    <w:p>
+      <w:pPr>
+        <w:rPr>
+          <w:lang w:val="en-US"/>
+        </w:rPr>
+      </w:pPr>
+    </w:p>
+    <w:p>
+      <w:pPr>
+        <w:rPr>
+          <w:lang w:val="en-US"/>
+        </w:rPr>
+      </w:pPr>
+    </w:p>
+    <w:p>
+      <w:pPr>
+        <w:pStyle w:val="ListParagraph"/>
+        <w:numPr>
+          <w:ilvl w:val="0"/>
+          <w:numId w:val="1"/>
+        </w:numPr>
+        <w:rPr>
+          <w:b/>
+          <w:sz w:val="28"/>
+          <w:lang w:val="en-US"/>
+        </w:rPr>
+      </w:pPr>
+      <w:r>
+        <w:rPr>
+          <w:b/>
+          <w:sz w:val="28"/>
           <w:lang w:val="en-US"/>
         </w:rPr>
         <w:t>Compiling and Running</w:t>
       </w:r>
+    </w:p>
+    <w:p>
+      <w:pPr>
+        <w:ind w:left="360"/>
+        <w:rPr>
+          <w:lang w:val="en-US"/>
+        </w:rPr>
+      </w:pPr>
+      <w:r>
+        <w:rPr>
+          <w:lang w:val="en-US"/>
+        </w:rPr>
+        <w:t>To compile the program simply extract the zip file, navigate to the directory containing the files tetrisGL.cpp and the Makefile using bash and type the command make.</w:t>
+      </w:r>
+    </w:p>
+    <w:p>
+      <w:pPr>
+        <w:ind w:left="360"/>
+        <w:rPr>
+          <w:lang w:val="en-US"/>
+        </w:rPr>
+      </w:pPr>
+      <w:r>
+        <w:rPr>
+          <w:lang w:val="en-US"/>
+        </w:rPr>
+        <w:t xml:space="preserve">To run the program type  </w:t>
+      </w:r>
+      <w:r>
+        <w:rPr>
+          <w:i/>
+          <w:lang w:val="en-US"/>
+        </w:rPr>
+        <w:t>./tetrisGL</w:t>
+      </w:r>
+      <w:r>
+        <w:rPr>
+          <w:lang w:val="en-US"/>
+        </w:rPr>
+        <w:t xml:space="preserve"> in bash, maintaining the same directory.</w:t>
+      </w:r>
+    </w:p>
+    <w:p>
+      <w:pPr>
+        <w:rPr>
+          <w:lang w:val="en-US"/>
+        </w:rPr>
+      </w:pPr>
+    </w:p>
+    <w:p>
+      <w:pPr>
+        <w:pStyle w:val="ListParagraph"/>
+        <w:numPr>
+          <w:ilvl w:val="0"/>
+          <w:numId w:val="1"/>
+        </w:numPr>
+        <w:rPr>
+          <w:b/>
+          <w:lang w:val="en-US"/>
+        </w:rPr>
+      </w:pPr>
+      <w:r>
+        <w:rPr>
+          <w:b/>
+          <w:sz w:val="28"/>
+          <w:lang w:val="en-US"/>
+        </w:rPr>
+        <w:t>References</w:t>
+      </w:r>
+    </w:p>
+    <w:p>
+      <w:pPr>
+        <w:pStyle w:val="ListParagraph"/>
+        <w:numPr>
+          <w:ilvl w:val="1"/>
+          <w:numId w:val="5"/>
+        </w:numPr>
+        <w:rPr>
+          <w:lang w:val="en-US"/>
+        </w:rPr>
+      </w:pPr>
+      <w:r>
+        <w:rPr>
+          <w:lang w:val="en-US"/>
+        </w:rPr>
+        <w:t>Control Instructions page was constructed using this picture for the keyboard buttons</w:t>
+      </w:r>
+      <w:r>
+        <w:rPr>
+          <w:lang w:val="en-US"/>
+        </w:rPr>
+        <w:t xml:space="preserve">:  </w:t>
+      </w:r>
+      <w:hyperlink r:id="rId13" w:history="1">
+        <w:r>
+          <w:rPr>
+            <w:rStyle w:val="Hyperlink"/>
+            <w:lang w:val="en-US"/>
+          </w:rPr>
+          <w:t>http://attosoft.info/blog/keyboard-keys/</w:t>
+        </w:r>
+      </w:hyperlink>
+    </w:p>
+    <w:p>
+      <w:pPr>
+        <w:pStyle w:val="ListParagraph"/>
+        <w:numPr>
+          <w:ilvl w:val="1"/>
+          <w:numId w:val="5"/>
+        </w:numPr>
+        <w:rPr>
+          <w:lang w:val="en-US"/>
+        </w:rPr>
+      </w:pPr>
+      <w:r>
+        <w:rPr>
+          <w:lang w:val="en-US"/>
+        </w:rPr>
+        <w:t xml:space="preserve">Tetriminos textures:  </w:t>
+      </w:r>
+      <w:hyperlink r:id="rId14" w:history="1">
+        <w:r>
+          <w:rPr>
+            <w:rStyle w:val="Hyperlink"/>
+            <w:lang w:val="en-US"/>
+          </w:rPr>
+          <w:t>http://upload.wikimedia.org/wikipedia/commons/3/39/Tetrominoes_IJLO_STZ_Worlds.svg</w:t>
+        </w:r>
+      </w:hyperlink>
+      <w:r>
+        <w:rPr>
+          <w:lang w:val="en-US"/>
+        </w:rPr>
+        <w:t xml:space="preserve"> </w:t>
+      </w:r>
+    </w:p>
+    <w:p>
+      <w:pPr>
+        <w:pStyle w:val="ListParagraph"/>
+        <w:numPr>
+          <w:ilvl w:val="1"/>
+          <w:numId w:val="5"/>
+        </w:numPr>
+        <w:rPr>
+          <w:lang w:val="en-US"/>
+        </w:rPr>
+      </w:pPr>
+      <w:r>
+        <w:rPr>
+          <w:lang w:val="en-US"/>
+        </w:rPr>
+        <w:t xml:space="preserve">Conversion from number to text: </w:t>
+      </w:r>
+      <w:hyperlink r:id="rId15" w:history="1">
+        <w:r>
+          <w:rPr>
+            <w:rStyle w:val="Hyperlink"/>
+            <w:lang w:val="en-US"/>
+          </w:rPr>
+          <w:t>http://www.cplusplus.com/articles/D9j2Nwbp/</w:t>
+        </w:r>
+      </w:hyperlink>
+      <w:r>
+        <w:rPr>
+          <w:lang w:val="en-US"/>
+        </w:rPr>
+        <w:t xml:space="preserve"> </w:t>
+      </w:r>
+    </w:p>
+    <w:p>
+      <w:pPr>
+        <w:rPr>
+          <w:lang w:val="en-US"/>
+        </w:rPr>
+      </w:pPr>
+    </w:p>
+    <w:p>
+      <w:pPr>
+        <w:rPr>
+          <w:lang w:val="en-US"/>
+        </w:rPr>
+      </w:pPr>
       <w:bookmarkStart w:id="0" w:name="_GoBack"/>
       <w:bookmarkEnd w:id="0"/>
-    </w:p>
-    <w:p>
-      <w:pPr>
-        <w:rPr>
-          <w:lang w:val="en-US"/>
-        </w:rPr>
-      </w:pPr>
-    </w:p>
-    <w:p>
-      <w:pPr>
-        <w:rPr>
-          <w:lang w:val="en-US"/>
-        </w:rPr>
-      </w:pPr>
+      <w:r>
+        <w:rPr>
+          <w:lang w:val="en-US"/>
+        </w:rPr>
+        <w:t>Word Count: 819</w:t>
+      </w:r>
     </w:p>
     <w:sectPr>
-      <w:pgSz w:w="12240" w:h="15840"/>
+      <w:headerReference w:type="default" r:id="rId16"/>
+      <w:pgSz w:w="11907" w:h="16839" w:code="9"/>
       <w:pgMar w:top="1440" w:right="1440" w:bottom="1440" w:left="1440" w:header="720" w:footer="720" w:gutter="0"/>
       <w:cols w:space="720"/>
       <w:docGrid w:linePitch="360"/>
     </w:sectPr>
   </w:body>
 </w:document>
+</file>
+
+<file path=word/endnotes.xml><?xml version="1.0" encoding="utf-8"?>
+<w:endnotes xmlns:wpc="http://schemas.microsoft.com/office/word/2010/wordprocessingCanvas" xmlns:mc="http://schemas.openxmlformats.org/markup-compatibility/2006" xmlns:o="urn:schemas-microsoft-com:office:office" xmlns:r="http://schemas.openxmlformats.org/officeDocument/2006/relationships" xmlns:m="http://schemas.openxmlformats.org/officeDocument/2006/math" xmlns:v="urn:schemas-microsoft-com:vml" xmlns:wp14="http://schemas.microsoft.com/office/word/2010/wordprocessingDrawing" xmlns:wp="http://schemas.openxmlformats.org/drawingml/2006/wordprocessingDrawing" xmlns:w10="urn:schemas-microsoft-com:office:word" xmlns:w="http://schemas.openxmlformats.org/wordprocessingml/2006/main" xmlns:w14="http://schemas.microsoft.com/office/word/2010/wordml" xmlns:wpg="http://schemas.microsoft.com/office/word/2010/wordprocessingGroup" xmlns:wpi="http://schemas.microsoft.com/office/word/2010/wordprocessingInk" xmlns:wne="http://schemas.microsoft.com/office/word/2006/wordml" xmlns:wps="http://schemas.microsoft.com/office/word/2010/wordprocessingShape" mc:Ignorable="w14 wp14">
+  <w:endnote w:type="separator" w:id="-1">
+    <w:p>
+      <w:pPr>
+        <w:spacing w:after="0" w:line="240" w:lineRule="auto"/>
+      </w:pPr>
+      <w:r>
+        <w:separator/>
+      </w:r>
+    </w:p>
+  </w:endnote>
+  <w:endnote w:type="continuationSeparator" w:id="0">
+    <w:p>
+      <w:pPr>
+        <w:spacing w:after="0" w:line="240" w:lineRule="auto"/>
+      </w:pPr>
+      <w:r>
+        <w:continuationSeparator/>
+      </w:r>
+    </w:p>
+  </w:endnote>
+</w:endnotes>
+</file>
+
+<file path=word/footnotes.xml><?xml version="1.0" encoding="utf-8"?>
+<w:footnotes xmlns:wpc="http://schemas.microsoft.com/office/word/2010/wordprocessingCanvas" xmlns:mc="http://schemas.openxmlformats.org/markup-compatibility/2006" xmlns:o="urn:schemas-microsoft-com:office:office" xmlns:r="http://schemas.openxmlformats.org/officeDocument/2006/relationships" xmlns:m="http://schemas.openxmlformats.org/officeDocument/2006/math" xmlns:v="urn:schemas-microsoft-com:vml" xmlns:wp14="http://schemas.microsoft.com/office/word/2010/wordprocessingDrawing" xmlns:wp="http://schemas.openxmlformats.org/drawingml/2006/wordprocessingDrawing" xmlns:w10="urn:schemas-microsoft-com:office:word" xmlns:w="http://schemas.openxmlformats.org/wordprocessingml/2006/main" xmlns:w14="http://schemas.microsoft.com/office/word/2010/wordml" xmlns:wpg="http://schemas.microsoft.com/office/word/2010/wordprocessingGroup" xmlns:wpi="http://schemas.microsoft.com/office/word/2010/wordprocessingInk" xmlns:wne="http://schemas.microsoft.com/office/word/2006/wordml" xmlns:wps="http://schemas.microsoft.com/office/word/2010/wordprocessingShape" mc:Ignorable="w14 wp14">
+  <w:footnote w:type="separator" w:id="-1">
+    <w:p>
+      <w:pPr>
+        <w:spacing w:after="0" w:line="240" w:lineRule="auto"/>
+      </w:pPr>
+      <w:r>
+        <w:separator/>
+      </w:r>
+    </w:p>
+  </w:footnote>
+  <w:footnote w:type="continuationSeparator" w:id="0">
+    <w:p>
+      <w:pPr>
+        <w:spacing w:after="0" w:line="240" w:lineRule="auto"/>
+      </w:pPr>
+      <w:r>
+        <w:continuationSeparator/>
+      </w:r>
+    </w:p>
+  </w:footnote>
+  <w:footnote w:id="1">
+    <w:p>
+      <w:pPr>
+        <w:pStyle w:val="FootnoteText"/>
+        <w:rPr>
+          <w:lang w:val="en-US"/>
+        </w:rPr>
+      </w:pPr>
+      <w:r>
+        <w:rPr>
+          <w:rStyle w:val="FootnoteReference"/>
+        </w:rPr>
+        <w:footnoteRef/>
+      </w:r>
+      <w:r>
+        <w:t xml:space="preserve"> </w:t>
+      </w:r>
+      <w:r>
+        <w:t>http://en.wikipedia.org/wiki/Tetris</w:t>
+      </w:r>
+    </w:p>
+  </w:footnote>
+  <w:footnote w:id="2">
+    <w:p>
+      <w:pPr>
+        <w:pStyle w:val="FootnoteText"/>
+        <w:rPr>
+          <w:lang w:val="en-US"/>
+        </w:rPr>
+      </w:pPr>
+      <w:r>
+        <w:rPr>
+          <w:rStyle w:val="FootnoteReference"/>
+        </w:rPr>
+        <w:footnoteRef/>
+      </w:r>
+      <w:r>
+        <w:t xml:space="preserve"> </w:t>
+      </w:r>
+      <w:r>
+        <w:t>http://web.archive.org/web/20131107133844/http://top100.ign.com/2007/ign_top_game_2.html</w:t>
+      </w:r>
+    </w:p>
+  </w:footnote>
+  <w:footnote w:id="3">
+    <w:p>
+      <w:pPr>
+        <w:pStyle w:val="FootnoteText"/>
+        <w:rPr>
+          <w:lang w:val="en-US"/>
+        </w:rPr>
+      </w:pPr>
+      <w:r>
+        <w:rPr>
+          <w:rStyle w:val="FootnoteReference"/>
+        </w:rPr>
+        <w:footnoteRef/>
+      </w:r>
+      <w:r>
+        <w:t xml:space="preserve"> </w:t>
+      </w:r>
+      <w:r>
+        <w:t>http://tetris.wikia.com/wiki/Tetromino</w:t>
+      </w:r>
+    </w:p>
+  </w:footnote>
+  <w:footnote w:id="4">
+    <w:p>
+      <w:pPr>
+        <w:pStyle w:val="FootnoteText"/>
+        <w:rPr>
+          <w:lang w:val="en-US"/>
+        </w:rPr>
+      </w:pPr>
+      <w:r>
+        <w:rPr>
+          <w:rStyle w:val="FootnoteReference"/>
+        </w:rPr>
+        <w:footnoteRef/>
+      </w:r>
+      <w:r>
+        <w:t xml:space="preserve"> </w:t>
+      </w:r>
+      <w:r>
+        <w:t>http://tetris.wikia.com/wiki/Tetris_%28Game_Boy%29</w:t>
+      </w:r>
+    </w:p>
+  </w:footnote>
+</w:footnotes>
+</file>
+
+<file path=word/header1.xml><?xml version="1.0" encoding="utf-8"?>
+<w:hdr xmlns:wpc="http://schemas.microsoft.com/office/word/2010/wordprocessingCanvas" xmlns:mc="http://schemas.openxmlformats.org/markup-compatibility/2006" xmlns:o="urn:schemas-microsoft-com:office:office" xmlns:r="http://schemas.openxmlformats.org/officeDocument/2006/relationships" xmlns:m="http://schemas.openxmlformats.org/officeDocument/2006/math" xmlns:v="urn:schemas-microsoft-com:vml" xmlns:wp14="http://schemas.microsoft.com/office/word/2010/wordprocessingDrawing" xmlns:wp="http://schemas.openxmlformats.org/drawingml/2006/wordprocessingDrawing" xmlns:w10="urn:schemas-microsoft-com:office:word" xmlns:w="http://schemas.openxmlformats.org/wordprocessingml/2006/main" xmlns:w14="http://schemas.microsoft.com/office/word/2010/wordml" xmlns:wpg="http://schemas.microsoft.com/office/word/2010/wordprocessingGroup" xmlns:wpi="http://schemas.microsoft.com/office/word/2010/wordprocessingInk" xmlns:wne="http://schemas.microsoft.com/office/word/2006/wordml" xmlns:wps="http://schemas.microsoft.com/office/word/2010/wordprocessingShape" mc:Ignorable="w14 wp14">
+  <w:p>
+    <w:pPr>
+      <w:pStyle w:val="Header"/>
+      <w:rPr>
+        <w:lang w:val="en-US"/>
+      </w:rPr>
+    </w:pPr>
+    <w:r>
+      <w:rPr>
+        <w:lang w:val="en-US"/>
+      </w:rPr>
+      <w:t>Student ID: 1222089</w:t>
+    </w:r>
+  </w:p>
+</w:hdr>
+</file>
+
+<file path=word/numbering.xml><?xml version="1.0" encoding="utf-8"?>
+<w:numbering xmlns:wpc="http://schemas.microsoft.com/office/word/2010/wordprocessingCanvas" xmlns:mc="http://schemas.openxmlformats.org/markup-compatibility/2006" xmlns:o="urn:schemas-microsoft-com:office:office" xmlns:r="http://schemas.openxmlformats.org/officeDocument/2006/relationships" xmlns:m="http://schemas.openxmlformats.org/officeDocument/2006/math" xmlns:v="urn:schemas-microsoft-com:vml" xmlns:wp14="http://schemas.microsoft.com/office/word/2010/wordprocessingDrawing" xmlns:wp="http://schemas.openxmlformats.org/drawingml/2006/wordprocessingDrawing" xmlns:w10="urn:schemas-microsoft-com:office:word" xmlns:w="http://schemas.openxmlformats.org/wordprocessingml/2006/main" xmlns:w14="http://schemas.microsoft.com/office/word/2010/wordml" xmlns:wpg="http://schemas.microsoft.com/office/word/2010/wordprocessingGroup" xmlns:wpi="http://schemas.microsoft.com/office/word/2010/wordprocessingInk" xmlns:wne="http://schemas.microsoft.com/office/word/2006/wordml" xmlns:wps="http://schemas.microsoft.com/office/word/2010/wordprocessingShape" mc:Ignorable="w14 wp14">
+  <w:abstractNum w:abstractNumId="0">
+    <w:nsid w:val="013160CB"/>
+    <w:multiLevelType w:val="multilevel"/>
+    <w:tmpl w:val="16F29C14"/>
+    <w:lvl w:ilvl="0">
+      <w:start w:val="1"/>
+      <w:numFmt w:val="decimal"/>
+      <w:lvlText w:val="%1"/>
+      <w:lvlJc w:val="left"/>
+      <w:pPr>
+        <w:ind w:left="360" w:hanging="360"/>
+      </w:pPr>
+      <w:rPr>
+        <w:rFonts w:hint="default"/>
+      </w:rPr>
+    </w:lvl>
+    <w:lvl w:ilvl="1">
+      <w:start w:val="1"/>
+      <w:numFmt w:val="decimal"/>
+      <w:lvlText w:val="%1.%2"/>
+      <w:lvlJc w:val="left"/>
+      <w:pPr>
+        <w:ind w:left="1080" w:hanging="360"/>
+      </w:pPr>
+      <w:rPr>
+        <w:rFonts w:hint="default"/>
+        <w:sz w:val="22"/>
+      </w:rPr>
+    </w:lvl>
+    <w:lvl w:ilvl="2">
+      <w:start w:val="1"/>
+      <w:numFmt w:val="decimal"/>
+      <w:lvlText w:val="%1.%2.%3"/>
+      <w:lvlJc w:val="left"/>
+      <w:pPr>
+        <w:ind w:left="2160" w:hanging="720"/>
+      </w:pPr>
+      <w:rPr>
+        <w:rFonts w:hint="default"/>
+      </w:rPr>
+    </w:lvl>
+    <w:lvl w:ilvl="3">
+      <w:start w:val="1"/>
+      <w:numFmt w:val="decimal"/>
+      <w:lvlText w:val="%1.%2.%3.%4"/>
+      <w:lvlJc w:val="left"/>
+      <w:pPr>
+        <w:ind w:left="2880" w:hanging="720"/>
+      </w:pPr>
+      <w:rPr>
+        <w:rFonts w:hint="default"/>
+      </w:rPr>
+    </w:lvl>
+    <w:lvl w:ilvl="4">
+      <w:start w:val="1"/>
+      <w:numFmt w:val="decimal"/>
+      <w:lvlText w:val="%1.%2.%3.%4.%5"/>
+      <w:lvlJc w:val="left"/>
+      <w:pPr>
+        <w:ind w:left="3960" w:hanging="1080"/>
+      </w:pPr>
+      <w:rPr>
+        <w:rFonts w:hint="default"/>
+      </w:rPr>
+    </w:lvl>
+    <w:lvl w:ilvl="5">
+      <w:start w:val="1"/>
+      <w:numFmt w:val="decimal"/>
+      <w:lvlText w:val="%1.%2.%3.%4.%5.%6"/>
+      <w:lvlJc w:val="left"/>
+      <w:pPr>
+        <w:ind w:left="4680" w:hanging="1080"/>
+      </w:pPr>
+      <w:rPr>
+        <w:rFonts w:hint="default"/>
+      </w:rPr>
+    </w:lvl>
+    <w:lvl w:ilvl="6">
+      <w:start w:val="1"/>
+      <w:numFmt w:val="decimal"/>
+      <w:lvlText w:val="%1.%2.%3.%4.%5.%6.%7"/>
+      <w:lvlJc w:val="left"/>
+      <w:pPr>
+        <w:ind w:left="5760" w:hanging="1440"/>
+      </w:pPr>
+      <w:rPr>
+        <w:rFonts w:hint="default"/>
+      </w:rPr>
+    </w:lvl>
+    <w:lvl w:ilvl="7">
+      <w:start w:val="1"/>
+      <w:numFmt w:val="decimal"/>
+      <w:lvlText w:val="%1.%2.%3.%4.%5.%6.%7.%8"/>
+      <w:lvlJc w:val="left"/>
+      <w:pPr>
+        <w:ind w:left="6480" w:hanging="1440"/>
+      </w:pPr>
+      <w:rPr>
+        <w:rFonts w:hint="default"/>
+      </w:rPr>
+    </w:lvl>
+    <w:lvl w:ilvl="8">
+      <w:start w:val="1"/>
+      <w:numFmt w:val="decimal"/>
+      <w:lvlText w:val="%1.%2.%3.%4.%5.%6.%7.%8.%9"/>
+      <w:lvlJc w:val="left"/>
+      <w:pPr>
+        <w:ind w:left="7200" w:hanging="1440"/>
+      </w:pPr>
+      <w:rPr>
+        <w:rFonts w:hint="default"/>
+      </w:rPr>
+    </w:lvl>
+  </w:abstractNum>
+  <w:abstractNum w:abstractNumId="1">
+    <w:nsid w:val="033F45C9"/>
+    <w:multiLevelType w:val="hybridMultilevel"/>
+    <w:tmpl w:val="C064738C"/>
+    <w:lvl w:ilvl="0" w:tplc="08090001">
+      <w:start w:val="1"/>
+      <w:numFmt w:val="bullet"/>
+      <w:lvlText w:val=""/>
+      <w:lvlJc w:val="left"/>
+      <w:pPr>
+        <w:ind w:left="1800" w:hanging="360"/>
+      </w:pPr>
+      <w:rPr>
+        <w:rFonts w:ascii="Symbol" w:hAnsi="Symbol" w:hint="default"/>
+      </w:rPr>
+    </w:lvl>
+    <w:lvl w:ilvl="1" w:tplc="08090003">
+      <w:start w:val="1"/>
+      <w:numFmt w:val="bullet"/>
+      <w:lvlText w:val="o"/>
+      <w:lvlJc w:val="left"/>
+      <w:pPr>
+        <w:ind w:left="2520" w:hanging="360"/>
+      </w:pPr>
+      <w:rPr>
+        <w:rFonts w:ascii="Courier New" w:hAnsi="Courier New" w:cs="Courier New" w:hint="default"/>
+      </w:rPr>
+    </w:lvl>
+    <w:lvl w:ilvl="2" w:tplc="08090005">
+      <w:start w:val="1"/>
+      <w:numFmt w:val="bullet"/>
+      <w:lvlText w:val=""/>
+      <w:lvlJc w:val="left"/>
+      <w:pPr>
+        <w:ind w:left="3240" w:hanging="360"/>
+      </w:pPr>
+      <w:rPr>
+        <w:rFonts w:ascii="Wingdings" w:hAnsi="Wingdings" w:hint="default"/>
+      </w:rPr>
+    </w:lvl>
+    <w:lvl w:ilvl="3" w:tplc="08090001" w:tentative="1">
+      <w:start w:val="1"/>
+      <w:numFmt w:val="bullet"/>
+      <w:lvlText w:val=""/>
+      <w:lvlJc w:val="left"/>
+      <w:pPr>
+        <w:ind w:left="3960" w:hanging="360"/>
+      </w:pPr>
+      <w:rPr>
+        <w:rFonts w:ascii="Symbol" w:hAnsi="Symbol" w:hint="default"/>
+      </w:rPr>
+    </w:lvl>
+    <w:lvl w:ilvl="4" w:tplc="08090003" w:tentative="1">
+      <w:start w:val="1"/>
+      <w:numFmt w:val="bullet"/>
+      <w:lvlText w:val="o"/>
+      <w:lvlJc w:val="left"/>
+      <w:pPr>
+        <w:ind w:left="4680" w:hanging="360"/>
+      </w:pPr>
+      <w:rPr>
+        <w:rFonts w:ascii="Courier New" w:hAnsi="Courier New" w:cs="Courier New" w:hint="default"/>
+      </w:rPr>
+    </w:lvl>
+    <w:lvl w:ilvl="5" w:tplc="08090005" w:tentative="1">
+      <w:start w:val="1"/>
+      <w:numFmt w:val="bullet"/>
+      <w:lvlText w:val=""/>
+      <w:lvlJc w:val="left"/>
+      <w:pPr>
+        <w:ind w:left="5400" w:hanging="360"/>
+      </w:pPr>
+      <w:rPr>
+        <w:rFonts w:ascii="Wingdings" w:hAnsi="Wingdings" w:hint="default"/>
+      </w:rPr>
+    </w:lvl>
+    <w:lvl w:ilvl="6" w:tplc="08090001" w:tentative="1">
+      <w:start w:val="1"/>
+      <w:numFmt w:val="bullet"/>
+      <w:lvlText w:val=""/>
+      <w:lvlJc w:val="left"/>
+      <w:pPr>
+        <w:ind w:left="6120" w:hanging="360"/>
+      </w:pPr>
+      <w:rPr>
+        <w:rFonts w:ascii="Symbol" w:hAnsi="Symbol" w:hint="default"/>
+      </w:rPr>
+    </w:lvl>
+    <w:lvl w:ilvl="7" w:tplc="08090003" w:tentative="1">
+      <w:start w:val="1"/>
+      <w:numFmt w:val="bullet"/>
+      <w:lvlText w:val="o"/>
+      <w:lvlJc w:val="left"/>
+      <w:pPr>
+        <w:ind w:left="6840" w:hanging="360"/>
+      </w:pPr>
+      <w:rPr>
+        <w:rFonts w:ascii="Courier New" w:hAnsi="Courier New" w:cs="Courier New" w:hint="default"/>
+      </w:rPr>
+    </w:lvl>
+    <w:lvl w:ilvl="8" w:tplc="08090005" w:tentative="1">
+      <w:start w:val="1"/>
+      <w:numFmt w:val="bullet"/>
+      <w:lvlText w:val=""/>
+      <w:lvlJc w:val="left"/>
+      <w:pPr>
+        <w:ind w:left="7560" w:hanging="360"/>
+      </w:pPr>
+      <w:rPr>
+        <w:rFonts w:ascii="Wingdings" w:hAnsi="Wingdings" w:hint="default"/>
+      </w:rPr>
+    </w:lvl>
+  </w:abstractNum>
+  <w:abstractNum w:abstractNumId="2">
+    <w:nsid w:val="15FC219F"/>
+    <w:multiLevelType w:val="hybridMultilevel"/>
+    <w:tmpl w:val="28747692"/>
+    <w:lvl w:ilvl="0" w:tplc="08090001">
+      <w:start w:val="1"/>
+      <w:numFmt w:val="bullet"/>
+      <w:lvlText w:val=""/>
+      <w:lvlJc w:val="left"/>
+      <w:pPr>
+        <w:ind w:left="1080" w:hanging="360"/>
+      </w:pPr>
+      <w:rPr>
+        <w:rFonts w:ascii="Symbol" w:hAnsi="Symbol" w:hint="default"/>
+      </w:rPr>
+    </w:lvl>
+    <w:lvl w:ilvl="1" w:tplc="08090003">
+      <w:start w:val="1"/>
+      <w:numFmt w:val="bullet"/>
+      <w:lvlText w:val="o"/>
+      <w:lvlJc w:val="left"/>
+      <w:pPr>
+        <w:ind w:left="1800" w:hanging="360"/>
+      </w:pPr>
+      <w:rPr>
+        <w:rFonts w:ascii="Courier New" w:hAnsi="Courier New" w:cs="Courier New" w:hint="default"/>
+      </w:rPr>
+    </w:lvl>
+    <w:lvl w:ilvl="2" w:tplc="08090005" w:tentative="1">
+      <w:start w:val="1"/>
+      <w:numFmt w:val="bullet"/>
+      <w:lvlText w:val=""/>
+      <w:lvlJc w:val="left"/>
+      <w:pPr>
+        <w:ind w:left="2520" w:hanging="360"/>
+      </w:pPr>
+      <w:rPr>
+        <w:rFonts w:ascii="Wingdings" w:hAnsi="Wingdings" w:hint="default"/>
+      </w:rPr>
+    </w:lvl>
+    <w:lvl w:ilvl="3" w:tplc="08090001" w:tentative="1">
+      <w:start w:val="1"/>
+      <w:numFmt w:val="bullet"/>
+      <w:lvlText w:val=""/>
+      <w:lvlJc w:val="left"/>
+      <w:pPr>
+        <w:ind w:left="3240" w:hanging="360"/>
+      </w:pPr>
+      <w:rPr>
+        <w:rFonts w:ascii="Symbol" w:hAnsi="Symbol" w:hint="default"/>
+      </w:rPr>
+    </w:lvl>
+    <w:lvl w:ilvl="4" w:tplc="08090003" w:tentative="1">
+      <w:start w:val="1"/>
+      <w:numFmt w:val="bullet"/>
+      <w:lvlText w:val="o"/>
+      <w:lvlJc w:val="left"/>
+      <w:pPr>
+        <w:ind w:left="3960" w:hanging="360"/>
+      </w:pPr>
+      <w:rPr>
+        <w:rFonts w:ascii="Courier New" w:hAnsi="Courier New" w:cs="Courier New" w:hint="default"/>
+      </w:rPr>
+    </w:lvl>
+    <w:lvl w:ilvl="5" w:tplc="08090005" w:tentative="1">
+      <w:start w:val="1"/>
+      <w:numFmt w:val="bullet"/>
+      <w:lvlText w:val=""/>
+      <w:lvlJc w:val="left"/>
+      <w:pPr>
+        <w:ind w:left="4680" w:hanging="360"/>
+      </w:pPr>
+      <w:rPr>
+        <w:rFonts w:ascii="Wingdings" w:hAnsi="Wingdings" w:hint="default"/>
+      </w:rPr>
+    </w:lvl>
+    <w:lvl w:ilvl="6" w:tplc="08090001" w:tentative="1">
+      <w:start w:val="1"/>
+      <w:numFmt w:val="bullet"/>
+      <w:lvlText w:val=""/>
+      <w:lvlJc w:val="left"/>
+      <w:pPr>
+        <w:ind w:left="5400" w:hanging="360"/>
+      </w:pPr>
+      <w:rPr>
+        <w:rFonts w:ascii="Symbol" w:hAnsi="Symbol" w:hint="default"/>
+      </w:rPr>
+    </w:lvl>
+    <w:lvl w:ilvl="7" w:tplc="08090003" w:tentative="1">
+      <w:start w:val="1"/>
+      <w:numFmt w:val="bullet"/>
+      <w:lvlText w:val="o"/>
+      <w:lvlJc w:val="left"/>
+      <w:pPr>
+        <w:ind w:left="6120" w:hanging="360"/>
+      </w:pPr>
+      <w:rPr>
+        <w:rFonts w:ascii="Courier New" w:hAnsi="Courier New" w:cs="Courier New" w:hint="default"/>
+      </w:rPr>
+    </w:lvl>
+    <w:lvl w:ilvl="8" w:tplc="08090005" w:tentative="1">
+      <w:start w:val="1"/>
+      <w:numFmt w:val="bullet"/>
+      <w:lvlText w:val=""/>
+      <w:lvlJc w:val="left"/>
+      <w:pPr>
+        <w:ind w:left="6840" w:hanging="360"/>
+      </w:pPr>
+      <w:rPr>
+        <w:rFonts w:ascii="Wingdings" w:hAnsi="Wingdings" w:hint="default"/>
+      </w:rPr>
+    </w:lvl>
+  </w:abstractNum>
+  <w:abstractNum w:abstractNumId="3">
+    <w:nsid w:val="41EA71F5"/>
+    <w:multiLevelType w:val="hybridMultilevel"/>
+    <w:tmpl w:val="C2A82BE6"/>
+    <w:lvl w:ilvl="0" w:tplc="9C3C335A">
+      <w:start w:val="1"/>
+      <w:numFmt w:val="decimal"/>
+      <w:lvlText w:val="%1."/>
+      <w:lvlJc w:val="left"/>
+      <w:pPr>
+        <w:ind w:left="720" w:hanging="360"/>
+      </w:pPr>
+      <w:rPr>
+        <w:rFonts w:hint="default"/>
+        <w:b/>
+        <w:sz w:val="32"/>
+      </w:rPr>
+    </w:lvl>
+    <w:lvl w:ilvl="1" w:tplc="08090019">
+      <w:start w:val="1"/>
+      <w:numFmt w:val="lowerLetter"/>
+      <w:lvlText w:val="%2."/>
+      <w:lvlJc w:val="left"/>
+      <w:pPr>
+        <w:ind w:left="1440" w:hanging="360"/>
+      </w:pPr>
+    </w:lvl>
+    <w:lvl w:ilvl="2" w:tplc="0809001B" w:tentative="1">
+      <w:start w:val="1"/>
+      <w:numFmt w:val="lowerRoman"/>
+      <w:lvlText w:val="%3."/>
+      <w:lvlJc w:val="right"/>
+      <w:pPr>
+        <w:ind w:left="2160" w:hanging="180"/>
+      </w:pPr>
+    </w:lvl>
+    <w:lvl w:ilvl="3" w:tplc="0809000F" w:tentative="1">
+      <w:start w:val="1"/>
+      <w:numFmt w:val="decimal"/>
+      <w:lvlText w:val="%4."/>
+      <w:lvlJc w:val="left"/>
+      <w:pPr>
+        <w:ind w:left="2880" w:hanging="360"/>
+      </w:pPr>
+    </w:lvl>
+    <w:lvl w:ilvl="4" w:tplc="08090019" w:tentative="1">
+      <w:start w:val="1"/>
+      <w:numFmt w:val="lowerLetter"/>
+      <w:lvlText w:val="%5."/>
+      <w:lvlJc w:val="left"/>
+      <w:pPr>
+        <w:ind w:left="3600" w:hanging="360"/>
+      </w:pPr>
+    </w:lvl>
+    <w:lvl w:ilvl="5" w:tplc="0809001B" w:tentative="1">
+      <w:start w:val="1"/>
+      <w:numFmt w:val="lowerRoman"/>
+      <w:lvlText w:val="%6."/>
+      <w:lvlJc w:val="right"/>
+      <w:pPr>
+        <w:ind w:left="4320" w:hanging="180"/>
+      </w:pPr>
+    </w:lvl>
+    <w:lvl w:ilvl="6" w:tplc="0809000F" w:tentative="1">
+      <w:start w:val="1"/>
+      <w:numFmt w:val="decimal"/>
+      <w:lvlText w:val="%7."/>
+      <w:lvlJc w:val="left"/>
+      <w:pPr>
+        <w:ind w:left="5040" w:hanging="360"/>
+      </w:pPr>
+    </w:lvl>
+    <w:lvl w:ilvl="7" w:tplc="08090019" w:tentative="1">
+      <w:start w:val="1"/>
+      <w:numFmt w:val="lowerLetter"/>
+      <w:lvlText w:val="%8."/>
+      <w:lvlJc w:val="left"/>
+      <w:pPr>
+        <w:ind w:left="5760" w:hanging="360"/>
+      </w:pPr>
+    </w:lvl>
+    <w:lvl w:ilvl="8" w:tplc="0809001B" w:tentative="1">
+      <w:start w:val="1"/>
+      <w:numFmt w:val="lowerRoman"/>
+      <w:lvlText w:val="%9."/>
+      <w:lvlJc w:val="right"/>
+      <w:pPr>
+        <w:ind w:left="6480" w:hanging="180"/>
+      </w:pPr>
+    </w:lvl>
+  </w:abstractNum>
+  <w:abstractNum w:abstractNumId="4">
+    <w:nsid w:val="73AC5348"/>
+    <w:multiLevelType w:val="hybridMultilevel"/>
+    <w:tmpl w:val="4C7A3F0C"/>
+    <w:lvl w:ilvl="0" w:tplc="08090001">
+      <w:start w:val="1"/>
+      <w:numFmt w:val="bullet"/>
+      <w:lvlText w:val=""/>
+      <w:lvlJc w:val="left"/>
+      <w:pPr>
+        <w:ind w:left="720" w:hanging="360"/>
+      </w:pPr>
+      <w:rPr>
+        <w:rFonts w:ascii="Symbol" w:hAnsi="Symbol" w:hint="default"/>
+      </w:rPr>
+    </w:lvl>
+    <w:lvl w:ilvl="1" w:tplc="08090003">
+      <w:start w:val="1"/>
+      <w:numFmt w:val="bullet"/>
+      <w:lvlText w:val="o"/>
+      <w:lvlJc w:val="left"/>
+      <w:pPr>
+        <w:ind w:left="1440" w:hanging="360"/>
+      </w:pPr>
+      <w:rPr>
+        <w:rFonts w:ascii="Courier New" w:hAnsi="Courier New" w:cs="Courier New" w:hint="default"/>
+      </w:rPr>
+    </w:lvl>
+    <w:lvl w:ilvl="2" w:tplc="08090005" w:tentative="1">
+      <w:start w:val="1"/>
+      <w:numFmt w:val="bullet"/>
+      <w:lvlText w:val=""/>
+      <w:lvlJc w:val="left"/>
+      <w:pPr>
+        <w:ind w:left="2160" w:hanging="360"/>
+      </w:pPr>
+      <w:rPr>
+        <w:rFonts w:ascii="Wingdings" w:hAnsi="Wingdings" w:hint="default"/>
+      </w:rPr>
+    </w:lvl>
+    <w:lvl w:ilvl="3" w:tplc="08090001" w:tentative="1">
+      <w:start w:val="1"/>
+      <w:numFmt w:val="bullet"/>
+      <w:lvlText w:val=""/>
+      <w:lvlJc w:val="left"/>
+      <w:pPr>
+        <w:ind w:left="2880" w:hanging="360"/>
+      </w:pPr>
+      <w:rPr>
+        <w:rFonts w:ascii="Symbol" w:hAnsi="Symbol" w:hint="default"/>
+      </w:rPr>
+    </w:lvl>
+    <w:lvl w:ilvl="4" w:tplc="08090003" w:tentative="1">
+      <w:start w:val="1"/>
+      <w:numFmt w:val="bullet"/>
+      <w:lvlText w:val="o"/>
+      <w:lvlJc w:val="left"/>
+      <w:pPr>
+        <w:ind w:left="3600" w:hanging="360"/>
+      </w:pPr>
+      <w:rPr>
+        <w:rFonts w:ascii="Courier New" w:hAnsi="Courier New" w:cs="Courier New" w:hint="default"/>
+      </w:rPr>
+    </w:lvl>
+    <w:lvl w:ilvl="5" w:tplc="08090005" w:tentative="1">
+      <w:start w:val="1"/>
+      <w:numFmt w:val="bullet"/>
+      <w:lvlText w:val=""/>
+      <w:lvlJc w:val="left"/>
+      <w:pPr>
+        <w:ind w:left="4320" w:hanging="360"/>
+      </w:pPr>
+      <w:rPr>
+        <w:rFonts w:ascii="Wingdings" w:hAnsi="Wingdings" w:hint="default"/>
+      </w:rPr>
+    </w:lvl>
+    <w:lvl w:ilvl="6" w:tplc="08090001" w:tentative="1">
+      <w:start w:val="1"/>
+      <w:numFmt w:val="bullet"/>
+      <w:lvlText w:val=""/>
+      <w:lvlJc w:val="left"/>
+      <w:pPr>
+        <w:ind w:left="5040" w:hanging="360"/>
+      </w:pPr>
+      <w:rPr>
+        <w:rFonts w:ascii="Symbol" w:hAnsi="Symbol" w:hint="default"/>
+      </w:rPr>
+    </w:lvl>
+    <w:lvl w:ilvl="7" w:tplc="08090003" w:tentative="1">
+      <w:start w:val="1"/>
+      <w:numFmt w:val="bullet"/>
+      <w:lvlText w:val="o"/>
+      <w:lvlJc w:val="left"/>
+      <w:pPr>
+        <w:ind w:left="5760" w:hanging="360"/>
+      </w:pPr>
+      <w:rPr>
+        <w:rFonts w:ascii="Courier New" w:hAnsi="Courier New" w:cs="Courier New" w:hint="default"/>
+      </w:rPr>
+    </w:lvl>
+    <w:lvl w:ilvl="8" w:tplc="08090005" w:tentative="1">
+      <w:start w:val="1"/>
+      <w:numFmt w:val="bullet"/>
+      <w:lvlText w:val=""/>
+      <w:lvlJc w:val="left"/>
+      <w:pPr>
+        <w:ind w:left="6480" w:hanging="360"/>
+      </w:pPr>
+      <w:rPr>
+        <w:rFonts w:ascii="Wingdings" w:hAnsi="Wingdings" w:hint="default"/>
+      </w:rPr>
+    </w:lvl>
+  </w:abstractNum>
+  <w:num w:numId="1">
+    <w:abstractNumId w:val="3"/>
+  </w:num>
+  <w:num w:numId="2">
+    <w:abstractNumId w:val="0"/>
+  </w:num>
+  <w:num w:numId="3">
+    <w:abstractNumId w:val="1"/>
+  </w:num>
+  <w:num w:numId="4">
+    <w:abstractNumId w:val="2"/>
+  </w:num>
+  <w:num w:numId="5">
+    <w:abstractNumId w:val="4"/>
+  </w:num>
+</w:numbering>
 </file>
 
 <file path=word/styles.xml><?xml version="1.0" encoding="utf-8"?>
@@ -289,6 +3304,194 @@
     <w:semiHidden/>
     <w:unhideWhenUsed/>
   </w:style>
+  <w:style w:type="paragraph" w:styleId="BalloonText">
+    <w:name w:val="Balloon Text"/>
+    <w:basedOn w:val="Normal"/>
+    <w:link w:val="BalloonTextChar"/>
+    <w:uiPriority w:val="99"/>
+    <w:semiHidden/>
+    <w:unhideWhenUsed/>
+    <w:rsid w:val="00BC0A3F"/>
+    <w:pPr>
+      <w:spacing w:after="0" w:line="240" w:lineRule="auto"/>
+    </w:pPr>
+    <w:rPr>
+      <w:rFonts w:ascii="Tahoma" w:hAnsi="Tahoma" w:cs="Tahoma"/>
+      <w:sz w:val="16"/>
+      <w:szCs w:val="16"/>
+    </w:rPr>
+  </w:style>
+  <w:style w:type="character" w:customStyle="1" w:styleId="BalloonTextChar">
+    <w:name w:val="Balloon Text Char"/>
+    <w:basedOn w:val="DefaultParagraphFont"/>
+    <w:link w:val="BalloonText"/>
+    <w:uiPriority w:val="99"/>
+    <w:semiHidden/>
+    <w:rsid w:val="00BC0A3F"/>
+    <w:rPr>
+      <w:rFonts w:ascii="Tahoma" w:hAnsi="Tahoma" w:cs="Tahoma"/>
+      <w:sz w:val="16"/>
+      <w:szCs w:val="16"/>
+      <w:lang w:val="en-GB"/>
+    </w:rPr>
+  </w:style>
+  <w:style w:type="character" w:customStyle="1" w:styleId="toctext">
+    <w:name w:val="toctext"/>
+    <w:basedOn w:val="DefaultParagraphFont"/>
+    <w:rsid w:val="00BC0A3F"/>
+  </w:style>
+  <w:style w:type="paragraph" w:styleId="EndnoteText">
+    <w:name w:val="endnote text"/>
+    <w:basedOn w:val="Normal"/>
+    <w:link w:val="EndnoteTextChar"/>
+    <w:uiPriority w:val="99"/>
+    <w:semiHidden/>
+    <w:unhideWhenUsed/>
+    <w:rsid w:val="00BC0A3F"/>
+    <w:pPr>
+      <w:spacing w:after="0" w:line="240" w:lineRule="auto"/>
+    </w:pPr>
+    <w:rPr>
+      <w:sz w:val="20"/>
+      <w:szCs w:val="20"/>
+    </w:rPr>
+  </w:style>
+  <w:style w:type="character" w:customStyle="1" w:styleId="EndnoteTextChar">
+    <w:name w:val="Endnote Text Char"/>
+    <w:basedOn w:val="DefaultParagraphFont"/>
+    <w:link w:val="EndnoteText"/>
+    <w:uiPriority w:val="99"/>
+    <w:semiHidden/>
+    <w:rsid w:val="00BC0A3F"/>
+    <w:rPr>
+      <w:sz w:val="20"/>
+      <w:szCs w:val="20"/>
+      <w:lang w:val="en-GB"/>
+    </w:rPr>
+  </w:style>
+  <w:style w:type="character" w:styleId="EndnoteReference">
+    <w:name w:val="endnote reference"/>
+    <w:basedOn w:val="DefaultParagraphFont"/>
+    <w:uiPriority w:val="99"/>
+    <w:semiHidden/>
+    <w:unhideWhenUsed/>
+    <w:rsid w:val="00BC0A3F"/>
+    <w:rPr>
+      <w:vertAlign w:val="superscript"/>
+    </w:rPr>
+  </w:style>
+  <w:style w:type="paragraph" w:styleId="FootnoteText">
+    <w:name w:val="footnote text"/>
+    <w:basedOn w:val="Normal"/>
+    <w:link w:val="FootnoteTextChar"/>
+    <w:uiPriority w:val="99"/>
+    <w:semiHidden/>
+    <w:unhideWhenUsed/>
+    <w:rsid w:val="00BC0A3F"/>
+    <w:pPr>
+      <w:spacing w:after="0" w:line="240" w:lineRule="auto"/>
+    </w:pPr>
+    <w:rPr>
+      <w:sz w:val="20"/>
+      <w:szCs w:val="20"/>
+    </w:rPr>
+  </w:style>
+  <w:style w:type="character" w:customStyle="1" w:styleId="FootnoteTextChar">
+    <w:name w:val="Footnote Text Char"/>
+    <w:basedOn w:val="DefaultParagraphFont"/>
+    <w:link w:val="FootnoteText"/>
+    <w:uiPriority w:val="99"/>
+    <w:semiHidden/>
+    <w:rsid w:val="00BC0A3F"/>
+    <w:rPr>
+      <w:sz w:val="20"/>
+      <w:szCs w:val="20"/>
+      <w:lang w:val="en-GB"/>
+    </w:rPr>
+  </w:style>
+  <w:style w:type="character" w:styleId="FootnoteReference">
+    <w:name w:val="footnote reference"/>
+    <w:basedOn w:val="DefaultParagraphFont"/>
+    <w:uiPriority w:val="99"/>
+    <w:semiHidden/>
+    <w:unhideWhenUsed/>
+    <w:rsid w:val="00BC0A3F"/>
+    <w:rPr>
+      <w:vertAlign w:val="superscript"/>
+    </w:rPr>
+  </w:style>
+  <w:style w:type="paragraph" w:styleId="ListParagraph">
+    <w:name w:val="List Paragraph"/>
+    <w:basedOn w:val="Normal"/>
+    <w:uiPriority w:val="34"/>
+    <w:qFormat/>
+    <w:rsid w:val="00BC0A3F"/>
+    <w:pPr>
+      <w:ind w:left="720"/>
+      <w:contextualSpacing/>
+    </w:pPr>
+  </w:style>
+  <w:style w:type="paragraph" w:styleId="Header">
+    <w:name w:val="header"/>
+    <w:basedOn w:val="Normal"/>
+    <w:link w:val="HeaderChar"/>
+    <w:uiPriority w:val="99"/>
+    <w:unhideWhenUsed/>
+    <w:rsid w:val="00BC0A3F"/>
+    <w:pPr>
+      <w:tabs>
+        <w:tab w:val="center" w:pos="4680"/>
+        <w:tab w:val="right" w:pos="9360"/>
+      </w:tabs>
+      <w:spacing w:after="0" w:line="240" w:lineRule="auto"/>
+    </w:pPr>
+  </w:style>
+  <w:style w:type="character" w:customStyle="1" w:styleId="HeaderChar">
+    <w:name w:val="Header Char"/>
+    <w:basedOn w:val="DefaultParagraphFont"/>
+    <w:link w:val="Header"/>
+    <w:uiPriority w:val="99"/>
+    <w:rsid w:val="00BC0A3F"/>
+    <w:rPr>
+      <w:lang w:val="en-GB"/>
+    </w:rPr>
+  </w:style>
+  <w:style w:type="paragraph" w:styleId="Footer">
+    <w:name w:val="footer"/>
+    <w:basedOn w:val="Normal"/>
+    <w:link w:val="FooterChar"/>
+    <w:uiPriority w:val="99"/>
+    <w:unhideWhenUsed/>
+    <w:rsid w:val="00BC0A3F"/>
+    <w:pPr>
+      <w:tabs>
+        <w:tab w:val="center" w:pos="4680"/>
+        <w:tab w:val="right" w:pos="9360"/>
+      </w:tabs>
+      <w:spacing w:after="0" w:line="240" w:lineRule="auto"/>
+    </w:pPr>
+  </w:style>
+  <w:style w:type="character" w:customStyle="1" w:styleId="FooterChar">
+    <w:name w:val="Footer Char"/>
+    <w:basedOn w:val="DefaultParagraphFont"/>
+    <w:link w:val="Footer"/>
+    <w:uiPriority w:val="99"/>
+    <w:rsid w:val="00BC0A3F"/>
+    <w:rPr>
+      <w:lang w:val="en-GB"/>
+    </w:rPr>
+  </w:style>
+  <w:style w:type="character" w:styleId="Hyperlink">
+    <w:name w:val="Hyperlink"/>
+    <w:basedOn w:val="DefaultParagraphFont"/>
+    <w:uiPriority w:val="99"/>
+    <w:unhideWhenUsed/>
+    <w:rsid w:val="00082B41"/>
+    <w:rPr>
+      <w:color w:val="0000FF" w:themeColor="hyperlink"/>
+      <w:u w:val="single"/>
+    </w:rPr>
+  </w:style>
 </w:styles>
 </file>
 
@@ -481,6 +3684,194 @@
     <w:uiPriority w:val="99"/>
     <w:semiHidden/>
     <w:unhideWhenUsed/>
+  </w:style>
+  <w:style w:type="paragraph" w:styleId="BalloonText">
+    <w:name w:val="Balloon Text"/>
+    <w:basedOn w:val="Normal"/>
+    <w:link w:val="BalloonTextChar"/>
+    <w:uiPriority w:val="99"/>
+    <w:semiHidden/>
+    <w:unhideWhenUsed/>
+    <w:rsid w:val="00BC0A3F"/>
+    <w:pPr>
+      <w:spacing w:after="0" w:line="240" w:lineRule="auto"/>
+    </w:pPr>
+    <w:rPr>
+      <w:rFonts w:ascii="Tahoma" w:hAnsi="Tahoma" w:cs="Tahoma"/>
+      <w:sz w:val="16"/>
+      <w:szCs w:val="16"/>
+    </w:rPr>
+  </w:style>
+  <w:style w:type="character" w:customStyle="1" w:styleId="BalloonTextChar">
+    <w:name w:val="Balloon Text Char"/>
+    <w:basedOn w:val="DefaultParagraphFont"/>
+    <w:link w:val="BalloonText"/>
+    <w:uiPriority w:val="99"/>
+    <w:semiHidden/>
+    <w:rsid w:val="00BC0A3F"/>
+    <w:rPr>
+      <w:rFonts w:ascii="Tahoma" w:hAnsi="Tahoma" w:cs="Tahoma"/>
+      <w:sz w:val="16"/>
+      <w:szCs w:val="16"/>
+      <w:lang w:val="en-GB"/>
+    </w:rPr>
+  </w:style>
+  <w:style w:type="character" w:customStyle="1" w:styleId="toctext">
+    <w:name w:val="toctext"/>
+    <w:basedOn w:val="DefaultParagraphFont"/>
+    <w:rsid w:val="00BC0A3F"/>
+  </w:style>
+  <w:style w:type="paragraph" w:styleId="EndnoteText">
+    <w:name w:val="endnote text"/>
+    <w:basedOn w:val="Normal"/>
+    <w:link w:val="EndnoteTextChar"/>
+    <w:uiPriority w:val="99"/>
+    <w:semiHidden/>
+    <w:unhideWhenUsed/>
+    <w:rsid w:val="00BC0A3F"/>
+    <w:pPr>
+      <w:spacing w:after="0" w:line="240" w:lineRule="auto"/>
+    </w:pPr>
+    <w:rPr>
+      <w:sz w:val="20"/>
+      <w:szCs w:val="20"/>
+    </w:rPr>
+  </w:style>
+  <w:style w:type="character" w:customStyle="1" w:styleId="EndnoteTextChar">
+    <w:name w:val="Endnote Text Char"/>
+    <w:basedOn w:val="DefaultParagraphFont"/>
+    <w:link w:val="EndnoteText"/>
+    <w:uiPriority w:val="99"/>
+    <w:semiHidden/>
+    <w:rsid w:val="00BC0A3F"/>
+    <w:rPr>
+      <w:sz w:val="20"/>
+      <w:szCs w:val="20"/>
+      <w:lang w:val="en-GB"/>
+    </w:rPr>
+  </w:style>
+  <w:style w:type="character" w:styleId="EndnoteReference">
+    <w:name w:val="endnote reference"/>
+    <w:basedOn w:val="DefaultParagraphFont"/>
+    <w:uiPriority w:val="99"/>
+    <w:semiHidden/>
+    <w:unhideWhenUsed/>
+    <w:rsid w:val="00BC0A3F"/>
+    <w:rPr>
+      <w:vertAlign w:val="superscript"/>
+    </w:rPr>
+  </w:style>
+  <w:style w:type="paragraph" w:styleId="FootnoteText">
+    <w:name w:val="footnote text"/>
+    <w:basedOn w:val="Normal"/>
+    <w:link w:val="FootnoteTextChar"/>
+    <w:uiPriority w:val="99"/>
+    <w:semiHidden/>
+    <w:unhideWhenUsed/>
+    <w:rsid w:val="00BC0A3F"/>
+    <w:pPr>
+      <w:spacing w:after="0" w:line="240" w:lineRule="auto"/>
+    </w:pPr>
+    <w:rPr>
+      <w:sz w:val="20"/>
+      <w:szCs w:val="20"/>
+    </w:rPr>
+  </w:style>
+  <w:style w:type="character" w:customStyle="1" w:styleId="FootnoteTextChar">
+    <w:name w:val="Footnote Text Char"/>
+    <w:basedOn w:val="DefaultParagraphFont"/>
+    <w:link w:val="FootnoteText"/>
+    <w:uiPriority w:val="99"/>
+    <w:semiHidden/>
+    <w:rsid w:val="00BC0A3F"/>
+    <w:rPr>
+      <w:sz w:val="20"/>
+      <w:szCs w:val="20"/>
+      <w:lang w:val="en-GB"/>
+    </w:rPr>
+  </w:style>
+  <w:style w:type="character" w:styleId="FootnoteReference">
+    <w:name w:val="footnote reference"/>
+    <w:basedOn w:val="DefaultParagraphFont"/>
+    <w:uiPriority w:val="99"/>
+    <w:semiHidden/>
+    <w:unhideWhenUsed/>
+    <w:rsid w:val="00BC0A3F"/>
+    <w:rPr>
+      <w:vertAlign w:val="superscript"/>
+    </w:rPr>
+  </w:style>
+  <w:style w:type="paragraph" w:styleId="ListParagraph">
+    <w:name w:val="List Paragraph"/>
+    <w:basedOn w:val="Normal"/>
+    <w:uiPriority w:val="34"/>
+    <w:qFormat/>
+    <w:rsid w:val="00BC0A3F"/>
+    <w:pPr>
+      <w:ind w:left="720"/>
+      <w:contextualSpacing/>
+    </w:pPr>
+  </w:style>
+  <w:style w:type="paragraph" w:styleId="Header">
+    <w:name w:val="header"/>
+    <w:basedOn w:val="Normal"/>
+    <w:link w:val="HeaderChar"/>
+    <w:uiPriority w:val="99"/>
+    <w:unhideWhenUsed/>
+    <w:rsid w:val="00BC0A3F"/>
+    <w:pPr>
+      <w:tabs>
+        <w:tab w:val="center" w:pos="4680"/>
+        <w:tab w:val="right" w:pos="9360"/>
+      </w:tabs>
+      <w:spacing w:after="0" w:line="240" w:lineRule="auto"/>
+    </w:pPr>
+  </w:style>
+  <w:style w:type="character" w:customStyle="1" w:styleId="HeaderChar">
+    <w:name w:val="Header Char"/>
+    <w:basedOn w:val="DefaultParagraphFont"/>
+    <w:link w:val="Header"/>
+    <w:uiPriority w:val="99"/>
+    <w:rsid w:val="00BC0A3F"/>
+    <w:rPr>
+      <w:lang w:val="en-GB"/>
+    </w:rPr>
+  </w:style>
+  <w:style w:type="paragraph" w:styleId="Footer">
+    <w:name w:val="footer"/>
+    <w:basedOn w:val="Normal"/>
+    <w:link w:val="FooterChar"/>
+    <w:uiPriority w:val="99"/>
+    <w:unhideWhenUsed/>
+    <w:rsid w:val="00BC0A3F"/>
+    <w:pPr>
+      <w:tabs>
+        <w:tab w:val="center" w:pos="4680"/>
+        <w:tab w:val="right" w:pos="9360"/>
+      </w:tabs>
+      <w:spacing w:after="0" w:line="240" w:lineRule="auto"/>
+    </w:pPr>
+  </w:style>
+  <w:style w:type="character" w:customStyle="1" w:styleId="FooterChar">
+    <w:name w:val="Footer Char"/>
+    <w:basedOn w:val="DefaultParagraphFont"/>
+    <w:link w:val="Footer"/>
+    <w:uiPriority w:val="99"/>
+    <w:rsid w:val="00BC0A3F"/>
+    <w:rPr>
+      <w:lang w:val="en-GB"/>
+    </w:rPr>
+  </w:style>
+  <w:style w:type="character" w:styleId="Hyperlink">
+    <w:name w:val="Hyperlink"/>
+    <w:basedOn w:val="DefaultParagraphFont"/>
+    <w:uiPriority w:val="99"/>
+    <w:unhideWhenUsed/>
+    <w:rsid w:val="00082B41"/>
+    <w:rPr>
+      <w:color w:val="0000FF" w:themeColor="hyperlink"/>
+      <w:u w:val="single"/>
+    </w:rPr>
   </w:style>
 </w:styles>
 </file>
@@ -768,4 +4159,16 @@
   <a:objectDefaults/>
   <a:extraClrSchemeLst/>
 </a:theme>
+</file>
+
+<file path=customXml/item1.xml><?xml version="1.0" encoding="utf-8"?>
+<b:Sources xmlns:b="http://schemas.openxmlformats.org/officeDocument/2006/bibliography" xmlns="http://schemas.openxmlformats.org/officeDocument/2006/bibliography" SelectedStyle="\APA.XSL" StyleName="APA"/>
+</file>
+
+<file path=customXml/itemProps1.xml><?xml version="1.0" encoding="utf-8"?>
+<ds:datastoreItem xmlns:ds="http://schemas.openxmlformats.org/officeDocument/2006/customXml" ds:itemID="{52FF0558-92D7-49E6-B4CC-08A9A527A510}">
+  <ds:schemaRefs>
+    <ds:schemaRef ds:uri="http://schemas.openxmlformats.org/officeDocument/2006/bibliography"/>
+  </ds:schemaRefs>
+</ds:datastoreItem>
 </file>